--- a/Executive summary document.docx
+++ b/Executive summary document.docx
@@ -7,14 +7,14 @@
         <w:pStyle w:val="Naslov1"/>
         <w:jc w:val="center"/>
         <w:rPr>
-          <w:sz w:val="32"/>
-          <w:szCs w:val="32"/>
+          <w:sz w:val="52"/>
+          <w:szCs w:val="52"/>
         </w:rPr>
       </w:pPr>
       <w:r>
         <w:rPr>
-          <w:sz w:val="32"/>
-          <w:szCs w:val="32"/>
+          <w:sz w:val="52"/>
+          <w:szCs w:val="52"/>
         </w:rPr>
         <w:t>Executive Summary – ParkSmart</w:t>
       </w:r>
@@ -107,7 +107,101 @@
         <w:t>Biznis model:</w:t>
       </w:r>
       <w:r>
-        <w:t xml:space="preserve"> Prihodi će dolaziti od provizije po transakciji (npr. 10%). Planirane su premium opcije za korisnike: dugoročni zakup, rezervacija unaprijed, kao i dodatne pogodnosti za vlasnike (npr. sigurnosne provjere).</w:t>
+        <w:t xml:space="preserve"> Prihodi će dolaziti </w:t>
+      </w:r>
+      <w:proofErr w:type="spellStart"/>
+      <w:r>
+        <w:t>od</w:t>
+      </w:r>
+      <w:proofErr w:type="spellEnd"/>
+      <w:r>
+        <w:t xml:space="preserve"> </w:t>
+      </w:r>
+      <w:proofErr w:type="spellStart"/>
+      <w:r>
+        <w:t>provizije</w:t>
+      </w:r>
+      <w:proofErr w:type="spellEnd"/>
+      <w:r>
+        <w:t xml:space="preserve"> po </w:t>
+      </w:r>
+      <w:proofErr w:type="spellStart"/>
+      <w:r>
+        <w:t>transakciji</w:t>
+      </w:r>
+      <w:proofErr w:type="spellEnd"/>
+      <w:r>
+        <w:t xml:space="preserve"> (</w:t>
+      </w:r>
+      <w:r>
+        <w:t xml:space="preserve">u </w:t>
+      </w:r>
+      <w:proofErr w:type="spellStart"/>
+      <w:r>
+        <w:t>rasponu</w:t>
+      </w:r>
+      <w:proofErr w:type="spellEnd"/>
+      <w:r>
+        <w:t xml:space="preserve"> od 5–10%</w:t>
+      </w:r>
+      <w:r>
+        <w:t xml:space="preserve">). </w:t>
+      </w:r>
+      <w:proofErr w:type="spellStart"/>
+      <w:r>
+        <w:t>Planirane</w:t>
+      </w:r>
+      <w:proofErr w:type="spellEnd"/>
+      <w:r>
+        <w:t xml:space="preserve"> </w:t>
+      </w:r>
+      <w:proofErr w:type="spellStart"/>
+      <w:r>
+        <w:t>su</w:t>
+      </w:r>
+      <w:proofErr w:type="spellEnd"/>
+      <w:r>
+        <w:t xml:space="preserve"> premium </w:t>
+      </w:r>
+      <w:proofErr w:type="spellStart"/>
+      <w:r>
+        <w:t>opcije</w:t>
+      </w:r>
+      <w:proofErr w:type="spellEnd"/>
+      <w:r>
+        <w:t xml:space="preserve"> za </w:t>
+      </w:r>
+      <w:proofErr w:type="spellStart"/>
+      <w:r>
+        <w:t>korisnike</w:t>
+      </w:r>
+      <w:proofErr w:type="spellEnd"/>
+      <w:r>
+        <w:t xml:space="preserve">: </w:t>
+      </w:r>
+      <w:proofErr w:type="spellStart"/>
+      <w:r>
+        <w:t>dugoročni</w:t>
+      </w:r>
+      <w:proofErr w:type="spellEnd"/>
+      <w:r>
+        <w:t xml:space="preserve"> </w:t>
+      </w:r>
+      <w:proofErr w:type="spellStart"/>
+      <w:r>
+        <w:t>zakup</w:t>
+      </w:r>
+      <w:proofErr w:type="spellEnd"/>
+      <w:r>
+        <w:t xml:space="preserve">, </w:t>
+      </w:r>
+      <w:proofErr w:type="spellStart"/>
+      <w:r>
+        <w:t>rezervacija</w:t>
+      </w:r>
+      <w:proofErr w:type="spellEnd"/>
+      <w:r>
+        <w:t xml:space="preserve"> unaprijed, kao i dodatne pogodnosti za vlasnike (npr. sigurnosne provjere).</w:t>
       </w:r>
       <w:r>
         <w:br/>
@@ -120,10 +214,293 @@
           <w:b/>
           <w:bCs/>
         </w:rPr>
-        <w:t>Tim i resursi:</w:t>
+        <w:t xml:space="preserve">Tim </w:t>
+      </w:r>
+      <w:proofErr w:type="spellStart"/>
+      <w:r>
+        <w:rPr>
+          <w:b/>
+          <w:bCs/>
+        </w:rPr>
+        <w:t>i</w:t>
+      </w:r>
+      <w:proofErr w:type="spellEnd"/>
+      <w:r>
+        <w:rPr>
+          <w:b/>
+          <w:bCs/>
+        </w:rPr>
+        <w:t xml:space="preserve"> </w:t>
+      </w:r>
+      <w:proofErr w:type="spellStart"/>
+      <w:r>
+        <w:rPr>
+          <w:b/>
+          <w:bCs/>
+        </w:rPr>
+        <w:t>resursi</w:t>
+      </w:r>
+      <w:proofErr w:type="spellEnd"/>
+      <w:r>
+        <w:rPr>
+          <w:b/>
+          <w:bCs/>
+        </w:rPr>
+        <w:t>:</w:t>
       </w:r>
       <w:r>
-        <w:t xml:space="preserve"> Za početnu fazu potreban je mali multidisciplinarni tim: programeri (razvoj aplikacije), marketing stručnjaci (promocija i privlačenje korisnika) i korisnička podrška. Kako platforma raste, tim će se širiti u skladu sa zahtjevima tržišta.</w:t>
+        <w:t xml:space="preserve"> </w:t>
+      </w:r>
+      <w:r>
+        <w:t xml:space="preserve">Za </w:t>
+      </w:r>
+      <w:proofErr w:type="spellStart"/>
+      <w:r>
+        <w:t>početnu</w:t>
+      </w:r>
+      <w:proofErr w:type="spellEnd"/>
+      <w:r>
+        <w:t xml:space="preserve"> </w:t>
+      </w:r>
+      <w:proofErr w:type="spellStart"/>
+      <w:r>
+        <w:t>fazu</w:t>
+      </w:r>
+      <w:proofErr w:type="spellEnd"/>
+      <w:r>
+        <w:t xml:space="preserve"> </w:t>
+      </w:r>
+      <w:proofErr w:type="spellStart"/>
+      <w:r>
+        <w:t>potreban</w:t>
+      </w:r>
+      <w:proofErr w:type="spellEnd"/>
+      <w:r>
+        <w:t xml:space="preserve"> je </w:t>
+      </w:r>
+      <w:proofErr w:type="spellStart"/>
+      <w:r>
+        <w:t>mali</w:t>
+      </w:r>
+      <w:proofErr w:type="spellEnd"/>
+      <w:r>
+        <w:t xml:space="preserve"> </w:t>
+      </w:r>
+      <w:proofErr w:type="spellStart"/>
+      <w:r>
+        <w:t>multidisciplinarni</w:t>
+      </w:r>
+      <w:proofErr w:type="spellEnd"/>
+      <w:r>
+        <w:t xml:space="preserve"> </w:t>
+      </w:r>
+      <w:proofErr w:type="spellStart"/>
+      <w:r>
+        <w:t>tim</w:t>
+      </w:r>
+      <w:proofErr w:type="spellEnd"/>
+      <w:r>
+        <w:t xml:space="preserve">: </w:t>
+      </w:r>
+      <w:proofErr w:type="spellStart"/>
+      <w:r>
+        <w:t>programeri</w:t>
+      </w:r>
+      <w:proofErr w:type="spellEnd"/>
+      <w:r>
+        <w:t xml:space="preserve"> (</w:t>
+      </w:r>
+      <w:proofErr w:type="spellStart"/>
+      <w:r>
+        <w:t>razvoj</w:t>
+      </w:r>
+      <w:proofErr w:type="spellEnd"/>
+      <w:r>
+        <w:t xml:space="preserve"> </w:t>
+      </w:r>
+      <w:proofErr w:type="spellStart"/>
+      <w:r>
+        <w:t>aplikacije</w:t>
+      </w:r>
+      <w:proofErr w:type="spellEnd"/>
+      <w:r>
+        <w:t xml:space="preserve">), marketing </w:t>
+      </w:r>
+      <w:proofErr w:type="spellStart"/>
+      <w:r>
+        <w:t>stručnjaci</w:t>
+      </w:r>
+      <w:proofErr w:type="spellEnd"/>
+      <w:r>
+        <w:t xml:space="preserve"> (</w:t>
+      </w:r>
+      <w:proofErr w:type="spellStart"/>
+      <w:r>
+        <w:t>promocija</w:t>
+      </w:r>
+      <w:proofErr w:type="spellEnd"/>
+      <w:r>
+        <w:t xml:space="preserve"> </w:t>
+      </w:r>
+      <w:proofErr w:type="spellStart"/>
+      <w:r>
+        <w:t>i</w:t>
+      </w:r>
+      <w:proofErr w:type="spellEnd"/>
+      <w:r>
+        <w:t xml:space="preserve"> </w:t>
+      </w:r>
+      <w:proofErr w:type="spellStart"/>
+      <w:r>
+        <w:t>privlačenje</w:t>
+      </w:r>
+      <w:proofErr w:type="spellEnd"/>
+      <w:r>
+        <w:t xml:space="preserve"> </w:t>
+      </w:r>
+      <w:proofErr w:type="spellStart"/>
+      <w:r>
+        <w:t>korisnika</w:t>
+      </w:r>
+      <w:proofErr w:type="spellEnd"/>
+      <w:r>
+        <w:t xml:space="preserve">), </w:t>
+      </w:r>
+      <w:proofErr w:type="spellStart"/>
+      <w:r>
+        <w:t>korisnička</w:t>
+      </w:r>
+      <w:proofErr w:type="spellEnd"/>
+      <w:r>
+        <w:t xml:space="preserve"> </w:t>
+      </w:r>
+      <w:proofErr w:type="spellStart"/>
+      <w:r>
+        <w:t>podrška</w:t>
+      </w:r>
+      <w:proofErr w:type="spellEnd"/>
+      <w:r>
+        <w:t xml:space="preserve">, </w:t>
+      </w:r>
+      <w:proofErr w:type="spellStart"/>
+      <w:r>
+        <w:t>kao</w:t>
+      </w:r>
+      <w:proofErr w:type="spellEnd"/>
+      <w:r>
+        <w:t xml:space="preserve"> </w:t>
+      </w:r>
+      <w:proofErr w:type="spellStart"/>
+      <w:r>
+        <w:t>i</w:t>
+      </w:r>
+      <w:proofErr w:type="spellEnd"/>
+      <w:r>
+        <w:t xml:space="preserve"> </w:t>
+      </w:r>
+      <w:proofErr w:type="spellStart"/>
+      <w:r>
+        <w:t>pravna</w:t>
+      </w:r>
+      <w:proofErr w:type="spellEnd"/>
+      <w:r>
+        <w:t>/</w:t>
+      </w:r>
+      <w:proofErr w:type="spellStart"/>
+      <w:r>
+        <w:t>administrativna</w:t>
+      </w:r>
+      <w:proofErr w:type="spellEnd"/>
+      <w:r>
+        <w:t xml:space="preserve"> </w:t>
+      </w:r>
+      <w:proofErr w:type="spellStart"/>
+      <w:r>
+        <w:t>znanja</w:t>
+      </w:r>
+      <w:proofErr w:type="spellEnd"/>
+      <w:r>
+        <w:t xml:space="preserve"> (</w:t>
+      </w:r>
+      <w:proofErr w:type="spellStart"/>
+      <w:r>
+        <w:t>zbog</w:t>
+      </w:r>
+      <w:proofErr w:type="spellEnd"/>
+      <w:r>
+        <w:t xml:space="preserve"> regulative). Kako </w:t>
+      </w:r>
+      <w:proofErr w:type="spellStart"/>
+      <w:r>
+        <w:t>platforma</w:t>
+      </w:r>
+      <w:proofErr w:type="spellEnd"/>
+      <w:r>
+        <w:t xml:space="preserve"> </w:t>
+      </w:r>
+      <w:proofErr w:type="spellStart"/>
+      <w:r>
+        <w:t>raste</w:t>
+      </w:r>
+      <w:proofErr w:type="spellEnd"/>
+      <w:r>
+        <w:t xml:space="preserve">, </w:t>
+      </w:r>
+      <w:proofErr w:type="spellStart"/>
+      <w:r>
+        <w:t>tim</w:t>
+      </w:r>
+      <w:proofErr w:type="spellEnd"/>
+      <w:r>
+        <w:t xml:space="preserve"> </w:t>
+      </w:r>
+      <w:proofErr w:type="spellStart"/>
+      <w:r>
+        <w:t>će</w:t>
+      </w:r>
+      <w:proofErr w:type="spellEnd"/>
+      <w:r>
+        <w:t xml:space="preserve"> se </w:t>
+      </w:r>
+      <w:proofErr w:type="spellStart"/>
+      <w:r>
+        <w:t>širiti</w:t>
+      </w:r>
+      <w:proofErr w:type="spellEnd"/>
+      <w:r>
+        <w:t xml:space="preserve"> u </w:t>
+      </w:r>
+      <w:proofErr w:type="spellStart"/>
+      <w:r>
+        <w:t>skladu</w:t>
+      </w:r>
+      <w:proofErr w:type="spellEnd"/>
+      <w:r>
+        <w:t xml:space="preserve"> </w:t>
+      </w:r>
+      <w:proofErr w:type="spellStart"/>
+      <w:r>
+        <w:t>sa</w:t>
+      </w:r>
+      <w:proofErr w:type="spellEnd"/>
+      <w:r>
+        <w:t xml:space="preserve"> </w:t>
+      </w:r>
+      <w:proofErr w:type="spellStart"/>
+      <w:r>
+        <w:t>zahtjevima</w:t>
+      </w:r>
+      <w:proofErr w:type="spellEnd"/>
+      <w:r>
+        <w:t xml:space="preserve"> </w:t>
+      </w:r>
+      <w:proofErr w:type="spellStart"/>
+      <w:r>
+        <w:t>tržišta</w:t>
+      </w:r>
+      <w:proofErr w:type="spellEnd"/>
+      <w:r>
+        <w:t>.</w:t>
       </w:r>
       <w:r>
         <w:br/>

--- a/Executive summary document.docx
+++ b/Executive summary document.docx
@@ -59,7 +59,55 @@
         <w:t>sredinama</w:t>
       </w:r>
       <w:r>
-        <w:t xml:space="preserve"> vozači svakodnevno gube vrijeme i novac tražeći slobodno parking mjesto. Javni prostori su preopterećeni, dok mnoga privatna mjesta ostaju neiskorišćena. To povećava saobraćajne gužve, troškove goriva i emisiju CO2.</w:t>
+        <w:t xml:space="preserve"> vozači svakodnevno gube vrijeme i novac tražeći slobodno parking mjesto. Javni prostori su preopterećeni, dok mnoga </w:t>
+      </w:r>
+      <w:proofErr w:type="spellStart"/>
+      <w:r>
+        <w:t>privatna</w:t>
+      </w:r>
+      <w:proofErr w:type="spellEnd"/>
+      <w:r>
+        <w:t xml:space="preserve"> </w:t>
+      </w:r>
+      <w:proofErr w:type="spellStart"/>
+      <w:r>
+        <w:t>mjesta</w:t>
+      </w:r>
+      <w:proofErr w:type="spellEnd"/>
+      <w:r>
+        <w:t xml:space="preserve"> </w:t>
+      </w:r>
+      <w:proofErr w:type="spellStart"/>
+      <w:r>
+        <w:t>ostaju</w:t>
+      </w:r>
+      <w:proofErr w:type="spellEnd"/>
+      <w:r>
+        <w:t xml:space="preserve"> </w:t>
+      </w:r>
+      <w:proofErr w:type="spellStart"/>
+      <w:r>
+        <w:t>neiskorišćena</w:t>
+      </w:r>
+      <w:proofErr w:type="spellEnd"/>
+      <w:r>
+        <w:t xml:space="preserve"> </w:t>
+      </w:r>
+      <w:proofErr w:type="spellStart"/>
+      <w:r>
+        <w:t>i</w:t>
+      </w:r>
+      <w:proofErr w:type="spellEnd"/>
+      <w:r>
+        <w:t xml:space="preserve"> </w:t>
+      </w:r>
+      <w:proofErr w:type="spellStart"/>
+      <w:r>
+        <w:t>prazna</w:t>
+      </w:r>
+      <w:proofErr w:type="spellEnd"/>
+      <w:r>
+        <w:t>. To povećava saobraćajne gužve, troškove goriva i emisiju CO2.</w:t>
       </w:r>
       <w:r>
         <w:br/>
@@ -75,7 +123,67 @@
         <w:t>Rješenje:</w:t>
       </w:r>
       <w:r>
-        <w:t xml:space="preserve"> ParkSmart omogućava vlasnicima privatnih parking mjesta da iznajme slobodna mjesta putem web aplikacije, dok vozači mogu jednostavno rezervisati parking unaprijed ili u realnom vremenu. Aplikacija će biti responsive, dostupna i sa mobilnih uređaja.</w:t>
+        <w:t xml:space="preserve"> ParkSmart omogućava vlasnicima privatnih parking mjesta da iznajme slobodna mjesta putem web aplikacije, dok vozači mogu jednostavno rezervisati parking unaprijed ili u realnom vremenu. Aplikacija će biti responsive, dostupna </w:t>
+      </w:r>
+      <w:proofErr w:type="spellStart"/>
+      <w:r>
+        <w:t>i</w:t>
+      </w:r>
+      <w:proofErr w:type="spellEnd"/>
+      <w:r>
+        <w:t xml:space="preserve"> </w:t>
+      </w:r>
+      <w:proofErr w:type="spellStart"/>
+      <w:r>
+        <w:t>sa</w:t>
+      </w:r>
+      <w:proofErr w:type="spellEnd"/>
+      <w:r>
+        <w:t xml:space="preserve"> </w:t>
+      </w:r>
+      <w:proofErr w:type="spellStart"/>
+      <w:r>
+        <w:t>mobilnih</w:t>
+      </w:r>
+      <w:proofErr w:type="spellEnd"/>
+      <w:r>
+        <w:t xml:space="preserve"> </w:t>
+      </w:r>
+      <w:proofErr w:type="spellStart"/>
+      <w:r>
+        <w:t>uređaja</w:t>
+      </w:r>
+      <w:proofErr w:type="spellEnd"/>
+      <w:r>
+        <w:t xml:space="preserve"> </w:t>
+      </w:r>
+      <w:proofErr w:type="spellStart"/>
+      <w:r>
+        <w:t>jer</w:t>
+      </w:r>
+      <w:proofErr w:type="spellEnd"/>
+      <w:r>
+        <w:t xml:space="preserve"> </w:t>
+      </w:r>
+      <w:proofErr w:type="spellStart"/>
+      <w:r>
+        <w:t>ve</w:t>
+      </w:r>
+      <w:r>
+        <w:rPr>
+          <w:lang w:val="sr-Latn-RS"/>
+        </w:rPr>
+        <w:t>ćina</w:t>
+      </w:r>
+      <w:proofErr w:type="spellEnd"/>
+      <w:r>
+        <w:rPr>
+          <w:lang w:val="sr-Latn-RS"/>
+        </w:rPr>
+        <w:t xml:space="preserve"> ljudi koristi mobilne uređaje</w:t>
+      </w:r>
+      <w:r>
+        <w:t>.</w:t>
       </w:r>
       <w:r>
         <w:br/>
@@ -107,10 +215,34 @@
         <w:t>Biznis model:</w:t>
       </w:r>
       <w:r>
-        <w:t xml:space="preserve"> Prihodi će dolaziti </w:t>
+        <w:t xml:space="preserve"> </w:t>
       </w:r>
       <w:proofErr w:type="spellStart"/>
       <w:r>
+        <w:t>Prihodi</w:t>
+      </w:r>
+      <w:proofErr w:type="spellEnd"/>
+      <w:r>
+        <w:t xml:space="preserve"> </w:t>
+      </w:r>
+      <w:proofErr w:type="spellStart"/>
+      <w:r>
+        <w:t>će</w:t>
+      </w:r>
+      <w:proofErr w:type="spellEnd"/>
+      <w:r>
+        <w:t xml:space="preserve"> </w:t>
+      </w:r>
+      <w:proofErr w:type="spellStart"/>
+      <w:r>
+        <w:t>dolaziti</w:t>
+      </w:r>
+      <w:proofErr w:type="spellEnd"/>
+      <w:r>
+        <w:t xml:space="preserve"> </w:t>
+      </w:r>
+      <w:proofErr w:type="spellStart"/>
+      <w:r>
         <w:t>od</w:t>
       </w:r>
       <w:proofErr w:type="spellEnd"/>
@@ -201,7 +333,23 @@
       </w:r>
       <w:proofErr w:type="spellEnd"/>
       <w:r>
-        <w:t xml:space="preserve"> unaprijed, kao i dodatne pogodnosti za vlasnike (npr. sigurnosne provjere).</w:t>
+        <w:t xml:space="preserve"> unaprijed, kao i dodatne pogodnosti za vlasnike (npr. </w:t>
+      </w:r>
+      <w:proofErr w:type="spellStart"/>
+      <w:r>
+        <w:t>sigurnosne</w:t>
+      </w:r>
+      <w:proofErr w:type="spellEnd"/>
+      <w:r>
+        <w:t xml:space="preserve"> </w:t>
+      </w:r>
+      <w:proofErr w:type="spellStart"/>
+      <w:r>
+        <w:t>provjere</w:t>
+      </w:r>
+      <w:proofErr w:type="spellEnd"/>
+      <w:r>
+        <w:t>).</w:t>
       </w:r>
       <w:r>
         <w:br/>

--- a/Executive summary document.docx
+++ b/Executive summary document.docx
@@ -50,16 +50,153 @@
         <w:t>Problem:</w:t>
       </w:r>
       <w:r>
-        <w:t xml:space="preserve"> U urbanim </w:t>
-      </w:r>
+        <w:t xml:space="preserve"> U </w:t>
+      </w:r>
+      <w:proofErr w:type="spellStart"/>
+      <w:r>
+        <w:t>urbanim</w:t>
+      </w:r>
+      <w:proofErr w:type="spellEnd"/>
+      <w:r>
+        <w:t xml:space="preserve"> </w:t>
+      </w:r>
+      <w:proofErr w:type="spellStart"/>
       <w:r>
         <w:rPr>
           <w:color w:val="000000" w:themeColor="text1"/>
         </w:rPr>
         <w:t>sredinama</w:t>
       </w:r>
-      <w:r>
-        <w:t xml:space="preserve"> vozači svakodnevno gube vrijeme i novac tražeći slobodno parking mjesto. Javni prostori su preopterećeni, dok mnoga </w:t>
+      <w:proofErr w:type="spellEnd"/>
+      <w:r>
+        <w:t xml:space="preserve"> </w:t>
+      </w:r>
+      <w:proofErr w:type="spellStart"/>
+      <w:r>
+        <w:t>vozači</w:t>
+      </w:r>
+      <w:proofErr w:type="spellEnd"/>
+      <w:r>
+        <w:t xml:space="preserve"> </w:t>
+      </w:r>
+      <w:proofErr w:type="spellStart"/>
+      <w:r>
+        <w:t>svakodnevno</w:t>
+      </w:r>
+      <w:proofErr w:type="spellEnd"/>
+      <w:r>
+        <w:t xml:space="preserve"> </w:t>
+      </w:r>
+      <w:proofErr w:type="spellStart"/>
+      <w:r>
+        <w:t>gube</w:t>
+      </w:r>
+      <w:proofErr w:type="spellEnd"/>
+      <w:r>
+        <w:t xml:space="preserve"> </w:t>
+      </w:r>
+      <w:proofErr w:type="spellStart"/>
+      <w:r>
+        <w:t>vrijeme</w:t>
+      </w:r>
+      <w:proofErr w:type="spellEnd"/>
+      <w:r>
+        <w:t xml:space="preserve"> (</w:t>
+      </w:r>
+      <w:r>
+        <w:t xml:space="preserve">u </w:t>
+      </w:r>
+      <w:proofErr w:type="spellStart"/>
+      <w:r>
+        <w:t>prosjeku</w:t>
+      </w:r>
+      <w:proofErr w:type="spellEnd"/>
+      <w:r>
+        <w:t xml:space="preserve"> </w:t>
+      </w:r>
+      <w:proofErr w:type="spellStart"/>
+      <w:r>
+        <w:t>vozači</w:t>
+      </w:r>
+      <w:proofErr w:type="spellEnd"/>
+      <w:r>
+        <w:t xml:space="preserve"> </w:t>
+      </w:r>
+      <w:proofErr w:type="spellStart"/>
+      <w:r>
+        <w:t>provedu</w:t>
+      </w:r>
+      <w:proofErr w:type="spellEnd"/>
+      <w:r>
+        <w:t xml:space="preserve"> </w:t>
+      </w:r>
+      <w:r>
+        <w:t>15</w:t>
+      </w:r>
+      <w:r>
+        <w:t xml:space="preserve"> </w:t>
+      </w:r>
+      <w:proofErr w:type="spellStart"/>
+      <w:r>
+        <w:t>minuta</w:t>
+      </w:r>
+      <w:proofErr w:type="spellEnd"/>
+      <w:r>
+        <w:t xml:space="preserve"> </w:t>
+      </w:r>
+      <w:proofErr w:type="spellStart"/>
+      <w:r>
+        <w:t>tražeći</w:t>
+      </w:r>
+      <w:proofErr w:type="spellEnd"/>
+      <w:r>
+        <w:t xml:space="preserve"> parking</w:t>
+      </w:r>
+      <w:r>
+        <w:t>)</w:t>
+      </w:r>
+      <w:r>
+        <w:t xml:space="preserve"> </w:t>
+      </w:r>
+      <w:proofErr w:type="spellStart"/>
+      <w:r>
+        <w:t>i</w:t>
+      </w:r>
+      <w:proofErr w:type="spellEnd"/>
+      <w:r>
+        <w:t xml:space="preserve"> </w:t>
+      </w:r>
+      <w:proofErr w:type="spellStart"/>
+      <w:r>
+        <w:t>novac</w:t>
+      </w:r>
+      <w:proofErr w:type="spellEnd"/>
+      <w:r>
+        <w:t xml:space="preserve"> </w:t>
+      </w:r>
+      <w:proofErr w:type="spellStart"/>
+      <w:r>
+        <w:t>tražeći</w:t>
+      </w:r>
+      <w:proofErr w:type="spellEnd"/>
+      <w:r>
+        <w:t xml:space="preserve"> </w:t>
+      </w:r>
+      <w:proofErr w:type="spellStart"/>
+      <w:r>
+        <w:t>slobodno</w:t>
+      </w:r>
+      <w:proofErr w:type="spellEnd"/>
+      <w:r>
+        <w:t xml:space="preserve"> parking </w:t>
+      </w:r>
+      <w:proofErr w:type="spellStart"/>
+      <w:r>
+        <w:t>mjesto</w:t>
+      </w:r>
+      <w:proofErr w:type="spellEnd"/>
+      <w:r>
+        <w:t xml:space="preserve">. Javni prostori su preopterećeni, dok mnoga </w:t>
       </w:r>
       <w:proofErr w:type="spellStart"/>
       <w:r>
@@ -123,65 +260,53 @@
         <w:t>Rješenje:</w:t>
       </w:r>
       <w:r>
-        <w:t xml:space="preserve"> ParkSmart omogućava vlasnicima privatnih parking mjesta da iznajme slobodna mjesta putem web aplikacije, dok vozači mogu jednostavno rezervisati parking unaprijed ili u realnom vremenu. Aplikacija će biti responsive, dostupna </w:t>
+        <w:t xml:space="preserve"> ParkSmart omogućava vlasnicima privatnih parking mjesta da iznajme slobodna mjesta putem web aplikacije, dok vozači mogu jednostavno rezervisati parking unaprijed ili u realnom vremenu. </w:t>
       </w:r>
       <w:proofErr w:type="spellStart"/>
       <w:r>
+        <w:t>ParkSmart</w:t>
+      </w:r>
+      <w:proofErr w:type="spellEnd"/>
+      <w:r>
+        <w:t xml:space="preserve"> je responsive </w:t>
+      </w:r>
+      <w:proofErr w:type="spellStart"/>
+      <w:r>
+        <w:t>aplikacija</w:t>
+      </w:r>
+      <w:proofErr w:type="spellEnd"/>
+      <w:r>
+        <w:t xml:space="preserve">, </w:t>
+      </w:r>
+      <w:proofErr w:type="spellStart"/>
+      <w:r>
+        <w:t>optimizovana</w:t>
+      </w:r>
+      <w:proofErr w:type="spellEnd"/>
+      <w:r>
+        <w:t xml:space="preserve"> </w:t>
+      </w:r>
+      <w:proofErr w:type="spellStart"/>
+      <w:r>
         <w:t>i</w:t>
       </w:r>
       <w:proofErr w:type="spellEnd"/>
       <w:r>
+        <w:t xml:space="preserve"> za </w:t>
+      </w:r>
+      <w:proofErr w:type="spellStart"/>
+      <w:r>
+        <w:t>mobilne</w:t>
+      </w:r>
+      <w:proofErr w:type="spellEnd"/>
+      <w:r>
         <w:t xml:space="preserve"> </w:t>
       </w:r>
       <w:proofErr w:type="spellStart"/>
       <w:r>
-        <w:t>sa</w:t>
+        <w:t>uređaje</w:t>
       </w:r>
       <w:proofErr w:type="spellEnd"/>
-      <w:r>
-        <w:t xml:space="preserve"> </w:t>
-      </w:r>
-      <w:proofErr w:type="spellStart"/>
-      <w:r>
-        <w:t>mobilnih</w:t>
-      </w:r>
-      <w:proofErr w:type="spellEnd"/>
-      <w:r>
-        <w:t xml:space="preserve"> </w:t>
-      </w:r>
-      <w:proofErr w:type="spellStart"/>
-      <w:r>
-        <w:t>uređaja</w:t>
-      </w:r>
-      <w:proofErr w:type="spellEnd"/>
-      <w:r>
-        <w:t xml:space="preserve"> </w:t>
-      </w:r>
-      <w:proofErr w:type="spellStart"/>
-      <w:r>
-        <w:t>jer</w:t>
-      </w:r>
-      <w:proofErr w:type="spellEnd"/>
-      <w:r>
-        <w:t xml:space="preserve"> </w:t>
-      </w:r>
-      <w:proofErr w:type="spellStart"/>
-      <w:r>
-        <w:t>ve</w:t>
-      </w:r>
-      <w:r>
-        <w:rPr>
-          <w:lang w:val="sr-Latn-RS"/>
-        </w:rPr>
-        <w:t>ćina</w:t>
-      </w:r>
-      <w:proofErr w:type="spellEnd"/>
-      <w:r>
-        <w:rPr>
-          <w:lang w:val="sr-Latn-RS"/>
-        </w:rPr>
-        <w:t xml:space="preserve"> ljudi koristi mobilne uređaje</w:t>
-      </w:r>
       <w:r>
         <w:t>.</w:t>
       </w:r>
@@ -281,6 +406,137 @@
       </w:r>
       <w:proofErr w:type="spellStart"/>
       <w:r>
+        <w:t>Dodatni</w:t>
+      </w:r>
+      <w:proofErr w:type="spellEnd"/>
+      <w:r>
+        <w:t xml:space="preserve"> </w:t>
+      </w:r>
+      <w:proofErr w:type="spellStart"/>
+      <w:r>
+        <w:t>prihod</w:t>
+      </w:r>
+      <w:proofErr w:type="spellEnd"/>
+      <w:r>
+        <w:t xml:space="preserve"> se </w:t>
+      </w:r>
+      <w:proofErr w:type="spellStart"/>
+      <w:r>
+        <w:t>očekuje</w:t>
+      </w:r>
+      <w:proofErr w:type="spellEnd"/>
+      <w:r>
+        <w:t xml:space="preserve"> </w:t>
+      </w:r>
+      <w:proofErr w:type="spellStart"/>
+      <w:r>
+        <w:t>i</w:t>
+      </w:r>
+      <w:proofErr w:type="spellEnd"/>
+      <w:r>
+        <w:t xml:space="preserve"> </w:t>
+      </w:r>
+      <w:proofErr w:type="spellStart"/>
+      <w:r>
+        <w:t>kroz</w:t>
+      </w:r>
+      <w:proofErr w:type="spellEnd"/>
+      <w:r>
+        <w:t xml:space="preserve"> </w:t>
+      </w:r>
+      <w:proofErr w:type="spellStart"/>
+      <w:r>
+        <w:t>partnerstva</w:t>
+      </w:r>
+      <w:proofErr w:type="spellEnd"/>
+      <w:r>
+        <w:t xml:space="preserve"> </w:t>
+      </w:r>
+      <w:proofErr w:type="spellStart"/>
+      <w:r>
+        <w:t>sa</w:t>
+      </w:r>
+      <w:proofErr w:type="spellEnd"/>
+      <w:r>
+        <w:t xml:space="preserve"> </w:t>
+      </w:r>
+      <w:proofErr w:type="spellStart"/>
+      <w:r>
+        <w:t>kompanijama</w:t>
+      </w:r>
+      <w:proofErr w:type="spellEnd"/>
+      <w:r>
+        <w:t xml:space="preserve">, </w:t>
+      </w:r>
+      <w:proofErr w:type="spellStart"/>
+      <w:r>
+        <w:t>univerzitetima</w:t>
+      </w:r>
+      <w:proofErr w:type="spellEnd"/>
+      <w:r>
+        <w:t xml:space="preserve"> </w:t>
+      </w:r>
+      <w:proofErr w:type="spellStart"/>
+      <w:r>
+        <w:t>i</w:t>
+      </w:r>
+      <w:proofErr w:type="spellEnd"/>
+      <w:r>
+        <w:t xml:space="preserve"> </w:t>
+      </w:r>
+      <w:proofErr w:type="spellStart"/>
+      <w:r>
+        <w:t>saradnja</w:t>
+      </w:r>
+      <w:proofErr w:type="spellEnd"/>
+      <w:r>
+        <w:t xml:space="preserve"> </w:t>
+      </w:r>
+      <w:proofErr w:type="spellStart"/>
+      <w:r>
+        <w:t>sa</w:t>
+      </w:r>
+      <w:proofErr w:type="spellEnd"/>
+      <w:r>
+        <w:t xml:space="preserve"> </w:t>
+      </w:r>
+      <w:proofErr w:type="spellStart"/>
+      <w:r>
+        <w:t>lokalnim</w:t>
+      </w:r>
+      <w:proofErr w:type="spellEnd"/>
+      <w:r>
+        <w:t xml:space="preserve"> </w:t>
+      </w:r>
+      <w:proofErr w:type="spellStart"/>
+      <w:r>
+        <w:t>samoupravama</w:t>
+      </w:r>
+      <w:proofErr w:type="spellEnd"/>
+      <w:r>
+        <w:t xml:space="preserve"> </w:t>
+      </w:r>
+      <w:proofErr w:type="spellStart"/>
+      <w:r>
+        <w:t>i</w:t>
+      </w:r>
+      <w:proofErr w:type="spellEnd"/>
+      <w:r>
+        <w:t xml:space="preserve"> </w:t>
+      </w:r>
+      <w:proofErr w:type="spellStart"/>
+      <w:r>
+        <w:t>institucijama</w:t>
+      </w:r>
+      <w:proofErr w:type="spellEnd"/>
+      <w:r>
+        <w:t>.</w:t>
+      </w:r>
+      <w:r>
+        <w:t xml:space="preserve"> </w:t>
+      </w:r>
+      <w:proofErr w:type="spellStart"/>
+      <w:r>
         <w:t>Planirane</w:t>
       </w:r>
       <w:proofErr w:type="spellEnd"/>
@@ -420,11 +676,19 @@
       </w:r>
       <w:proofErr w:type="spellStart"/>
       <w:r>
+        <w:t>ParkSmart</w:t>
+      </w:r>
+      <w:proofErr w:type="spellEnd"/>
+      <w:r>
+        <w:t xml:space="preserve">-u je </w:t>
+      </w:r>
+      <w:proofErr w:type="spellStart"/>
+      <w:r>
         <w:t>potreban</w:t>
       </w:r>
       <w:proofErr w:type="spellEnd"/>
       <w:r>
-        <w:t xml:space="preserve"> je </w:t>
+        <w:t xml:space="preserve"> </w:t>
       </w:r>
       <w:proofErr w:type="spellStart"/>
       <w:r>
@@ -444,47 +708,475 @@
       </w:r>
       <w:proofErr w:type="spellStart"/>
       <w:r>
+        <w:t>tim.</w:t>
+      </w:r>
+      <w:proofErr w:type="spellEnd"/>
+      <w:r>
+        <w:t xml:space="preserve"> Na </w:t>
+      </w:r>
+      <w:proofErr w:type="spellStart"/>
+      <w:r>
+        <w:t>čelu</w:t>
+      </w:r>
+      <w:proofErr w:type="spellEnd"/>
+      <w:r>
+        <w:t xml:space="preserve"> se </w:t>
+      </w:r>
+      <w:proofErr w:type="spellStart"/>
+      <w:r>
+        <w:t>nalazi</w:t>
+      </w:r>
+      <w:proofErr w:type="spellEnd"/>
+      <w:r>
+        <w:t xml:space="preserve"> </w:t>
+      </w:r>
+      <w:r>
+        <w:rPr>
+          <w:b/>
+          <w:bCs/>
+        </w:rPr>
+        <w:t>CEO / Founder</w:t>
+      </w:r>
+      <w:r>
+        <w:t xml:space="preserve"> koji je </w:t>
+      </w:r>
+      <w:proofErr w:type="spellStart"/>
+      <w:r>
+        <w:t>odgovoran</w:t>
+      </w:r>
+      <w:proofErr w:type="spellEnd"/>
+      <w:r>
+        <w:t xml:space="preserve"> za </w:t>
+      </w:r>
+      <w:proofErr w:type="spellStart"/>
+      <w:r>
+        <w:t>viziju</w:t>
+      </w:r>
+      <w:proofErr w:type="spellEnd"/>
+      <w:r>
+        <w:t xml:space="preserve">, </w:t>
+      </w:r>
+      <w:proofErr w:type="spellStart"/>
+      <w:r>
+        <w:t>strategiju</w:t>
+      </w:r>
+      <w:proofErr w:type="spellEnd"/>
+      <w:r>
+        <w:t xml:space="preserve">, </w:t>
+      </w:r>
+      <w:proofErr w:type="spellStart"/>
+      <w:r>
+        <w:t>partnerstva</w:t>
+      </w:r>
+      <w:proofErr w:type="spellEnd"/>
+      <w:r>
+        <w:t xml:space="preserve"> </w:t>
+      </w:r>
+      <w:proofErr w:type="spellStart"/>
+      <w:r>
+        <w:t>i</w:t>
+      </w:r>
+      <w:proofErr w:type="spellEnd"/>
+      <w:r>
+        <w:t xml:space="preserve"> </w:t>
+      </w:r>
+      <w:proofErr w:type="spellStart"/>
+      <w:r>
+        <w:t>investitore</w:t>
+      </w:r>
+      <w:proofErr w:type="spellEnd"/>
+      <w:r>
+        <w:t xml:space="preserve">. </w:t>
+      </w:r>
+      <w:r>
+        <w:rPr>
+          <w:b/>
+          <w:bCs/>
+        </w:rPr>
+        <w:t>CTO</w:t>
+      </w:r>
+      <w:r>
+        <w:t xml:space="preserve"> </w:t>
+      </w:r>
+      <w:proofErr w:type="spellStart"/>
+      <w:r>
+        <w:t>vodi</w:t>
+      </w:r>
+      <w:proofErr w:type="spellEnd"/>
+      <w:r>
+        <w:t xml:space="preserve"> </w:t>
+      </w:r>
+      <w:proofErr w:type="spellStart"/>
+      <w:r>
+        <w:t>razvoj</w:t>
+      </w:r>
+      <w:proofErr w:type="spellEnd"/>
+      <w:r>
+        <w:t xml:space="preserve"> </w:t>
+      </w:r>
+      <w:proofErr w:type="spellStart"/>
+      <w:r>
+        <w:t>aplikacije</w:t>
+      </w:r>
+      <w:proofErr w:type="spellEnd"/>
+      <w:r>
+        <w:t xml:space="preserve"> </w:t>
+      </w:r>
+      <w:proofErr w:type="spellStart"/>
+      <w:r>
+        <w:t>i</w:t>
+      </w:r>
+      <w:proofErr w:type="spellEnd"/>
+      <w:r>
+        <w:t xml:space="preserve"> </w:t>
+      </w:r>
+      <w:proofErr w:type="spellStart"/>
+      <w:r>
+        <w:t>koordinira</w:t>
+      </w:r>
+      <w:proofErr w:type="spellEnd"/>
+      <w:r>
+        <w:t xml:space="preserve"> rad </w:t>
+      </w:r>
+      <w:proofErr w:type="spellStart"/>
+      <w:r>
+        <w:t>developera</w:t>
+      </w:r>
+      <w:proofErr w:type="spellEnd"/>
+      <w:r>
+        <w:t xml:space="preserve">. </w:t>
+      </w:r>
+      <w:proofErr w:type="spellStart"/>
+      <w:r>
+        <w:t>Tehnički</w:t>
+      </w:r>
+      <w:proofErr w:type="spellEnd"/>
+      <w:r>
+        <w:t xml:space="preserve"> </w:t>
+      </w:r>
+      <w:proofErr w:type="spellStart"/>
+      <w:r>
+        <w:t>dio</w:t>
+      </w:r>
+      <w:proofErr w:type="spellEnd"/>
+      <w:r>
+        <w:t xml:space="preserve"> </w:t>
+      </w:r>
+      <w:proofErr w:type="spellStart"/>
+      <w:r>
+        <w:t>čine</w:t>
+      </w:r>
+      <w:proofErr w:type="spellEnd"/>
+      <w:r>
+        <w:t xml:space="preserve"> </w:t>
+      </w:r>
+      <w:r>
+        <w:rPr>
+          <w:b/>
+          <w:bCs/>
+        </w:rPr>
+        <w:t>backend developer</w:t>
+      </w:r>
+      <w:r>
+        <w:t xml:space="preserve"> (server-side </w:t>
+      </w:r>
+      <w:proofErr w:type="spellStart"/>
+      <w:r>
+        <w:t>logika</w:t>
+      </w:r>
+      <w:proofErr w:type="spellEnd"/>
+      <w:r>
+        <w:t xml:space="preserve">, </w:t>
+      </w:r>
+      <w:proofErr w:type="spellStart"/>
+      <w:r>
+        <w:t>baze</w:t>
+      </w:r>
+      <w:proofErr w:type="spellEnd"/>
+      <w:r>
+        <w:t xml:space="preserve"> </w:t>
+      </w:r>
+      <w:proofErr w:type="spellStart"/>
+      <w:r>
+        <w:t>podataka</w:t>
+      </w:r>
+      <w:proofErr w:type="spellEnd"/>
+      <w:r>
+        <w:t xml:space="preserve">, </w:t>
+      </w:r>
+      <w:proofErr w:type="spellStart"/>
+      <w:r>
+        <w:t>integracija</w:t>
+      </w:r>
+      <w:proofErr w:type="spellEnd"/>
+      <w:r>
+        <w:t xml:space="preserve"> </w:t>
+      </w:r>
+      <w:proofErr w:type="spellStart"/>
+      <w:r>
+        <w:t>plaćanja</w:t>
+      </w:r>
+      <w:proofErr w:type="spellEnd"/>
+      <w:r>
+        <w:t xml:space="preserve">) </w:t>
+      </w:r>
+      <w:proofErr w:type="spellStart"/>
+      <w:r>
+        <w:t>i</w:t>
+      </w:r>
+      <w:proofErr w:type="spellEnd"/>
+      <w:r>
+        <w:t xml:space="preserve"> </w:t>
+      </w:r>
+      <w:r>
+        <w:rPr>
+          <w:b/>
+          <w:bCs/>
+        </w:rPr>
+        <w:t>frontend/mobile developer</w:t>
+      </w:r>
+      <w:r>
+        <w:t xml:space="preserve"> (</w:t>
+      </w:r>
+      <w:proofErr w:type="spellStart"/>
+      <w:r>
+        <w:t>korisnički</w:t>
+      </w:r>
+      <w:proofErr w:type="spellEnd"/>
+      <w:r>
+        <w:t xml:space="preserve"> </w:t>
+      </w:r>
+      <w:proofErr w:type="spellStart"/>
+      <w:r>
+        <w:t>interfejs</w:t>
+      </w:r>
+      <w:proofErr w:type="spellEnd"/>
+      <w:r>
+        <w:t xml:space="preserve"> </w:t>
+      </w:r>
+      <w:proofErr w:type="spellStart"/>
+      <w:r>
+        <w:t>i</w:t>
+      </w:r>
+      <w:proofErr w:type="spellEnd"/>
+      <w:r>
+        <w:t xml:space="preserve"> responsive </w:t>
+      </w:r>
+      <w:proofErr w:type="spellStart"/>
+      <w:r>
+        <w:t>dizajn</w:t>
+      </w:r>
+      <w:proofErr w:type="spellEnd"/>
+      <w:r>
+        <w:t xml:space="preserve">). Uz </w:t>
+      </w:r>
+      <w:proofErr w:type="spellStart"/>
+      <w:r>
+        <w:t>njih</w:t>
+      </w:r>
+      <w:proofErr w:type="spellEnd"/>
+      <w:r>
+        <w:t xml:space="preserve"> </w:t>
+      </w:r>
+      <w:proofErr w:type="spellStart"/>
+      <w:r>
+        <w:t>su</w:t>
+      </w:r>
+      <w:proofErr w:type="spellEnd"/>
+      <w:r>
+        <w:t xml:space="preserve"> </w:t>
+      </w:r>
+      <w:proofErr w:type="spellStart"/>
+      <w:r>
+        <w:t>potrebni</w:t>
+      </w:r>
+      <w:proofErr w:type="spellEnd"/>
+      <w:r>
+        <w:t xml:space="preserve"> </w:t>
+      </w:r>
+      <w:r>
+        <w:rPr>
+          <w:b/>
+          <w:bCs/>
+        </w:rPr>
+        <w:t>marketing manager</w:t>
+      </w:r>
+      <w:r>
+        <w:t xml:space="preserve"> (</w:t>
+      </w:r>
+      <w:proofErr w:type="spellStart"/>
+      <w:r>
+        <w:t>digitalne</w:t>
+      </w:r>
+      <w:proofErr w:type="spellEnd"/>
+      <w:r>
+        <w:t xml:space="preserve"> </w:t>
+      </w:r>
+      <w:proofErr w:type="spellStart"/>
+      <w:r>
+        <w:t>kampanje</w:t>
+      </w:r>
+      <w:proofErr w:type="spellEnd"/>
+      <w:r>
+        <w:t xml:space="preserve">, </w:t>
+      </w:r>
+      <w:proofErr w:type="spellStart"/>
+      <w:r>
+        <w:t>odnosi</w:t>
+      </w:r>
+      <w:proofErr w:type="spellEnd"/>
+      <w:r>
+        <w:t xml:space="preserve"> s </w:t>
+      </w:r>
+      <w:proofErr w:type="spellStart"/>
+      <w:r>
+        <w:t>javnošću</w:t>
+      </w:r>
+      <w:proofErr w:type="spellEnd"/>
+      <w:r>
+        <w:t xml:space="preserve">, </w:t>
+      </w:r>
+      <w:proofErr w:type="spellStart"/>
+      <w:r>
+        <w:t>privlačenje</w:t>
+      </w:r>
+      <w:proofErr w:type="spellEnd"/>
+      <w:r>
+        <w:t xml:space="preserve"> </w:t>
+      </w:r>
+      <w:proofErr w:type="spellStart"/>
+      <w:r>
+        <w:t>korisnika</w:t>
+      </w:r>
+      <w:proofErr w:type="spellEnd"/>
+      <w:r>
+        <w:t xml:space="preserve">) </w:t>
+      </w:r>
+      <w:proofErr w:type="spellStart"/>
+      <w:r>
+        <w:t>i</w:t>
+      </w:r>
+      <w:proofErr w:type="spellEnd"/>
+      <w:r>
+        <w:t xml:space="preserve"> </w:t>
+      </w:r>
+      <w:r>
+        <w:rPr>
+          <w:b/>
+          <w:bCs/>
+        </w:rPr>
+        <w:t>customer support</w:t>
+      </w:r>
+      <w:r>
+        <w:t xml:space="preserve"> (</w:t>
+      </w:r>
+      <w:proofErr w:type="spellStart"/>
+      <w:r>
+        <w:t>podrška</w:t>
+      </w:r>
+      <w:proofErr w:type="spellEnd"/>
+      <w:r>
+        <w:t xml:space="preserve"> </w:t>
+      </w:r>
+      <w:proofErr w:type="spellStart"/>
+      <w:r>
+        <w:t>korisnicima</w:t>
+      </w:r>
+      <w:proofErr w:type="spellEnd"/>
+      <w:r>
+        <w:t xml:space="preserve"> </w:t>
+      </w:r>
+      <w:proofErr w:type="spellStart"/>
+      <w:r>
+        <w:t>i</w:t>
+      </w:r>
+      <w:proofErr w:type="spellEnd"/>
+      <w:r>
+        <w:t xml:space="preserve"> </w:t>
+      </w:r>
+      <w:proofErr w:type="spellStart"/>
+      <w:r>
+        <w:t>prikupljanje</w:t>
+      </w:r>
+      <w:proofErr w:type="spellEnd"/>
+      <w:r>
+        <w:t xml:space="preserve"> </w:t>
+      </w:r>
+      <w:proofErr w:type="spellStart"/>
+      <w:r>
+        <w:t>povratnih</w:t>
+      </w:r>
+      <w:proofErr w:type="spellEnd"/>
+      <w:r>
+        <w:t xml:space="preserve"> </w:t>
+      </w:r>
+      <w:proofErr w:type="spellStart"/>
+      <w:r>
+        <w:t>informacija</w:t>
+      </w:r>
+      <w:proofErr w:type="spellEnd"/>
+      <w:r>
+        <w:t xml:space="preserve">). Za pilot </w:t>
+      </w:r>
+      <w:proofErr w:type="spellStart"/>
+      <w:r>
+        <w:t>fazu</w:t>
+      </w:r>
+      <w:proofErr w:type="spellEnd"/>
+      <w:r>
+        <w:t xml:space="preserve"> </w:t>
+      </w:r>
+      <w:proofErr w:type="spellStart"/>
+      <w:r>
         <w:t>tim</w:t>
       </w:r>
       <w:proofErr w:type="spellEnd"/>
       <w:r>
-        <w:t xml:space="preserve">: </w:t>
+        <w:t xml:space="preserve"> </w:t>
       </w:r>
       <w:proofErr w:type="spellStart"/>
       <w:r>
-        <w:t>programeri</w:t>
+        <w:t>čini</w:t>
       </w:r>
       <w:proofErr w:type="spellEnd"/>
       <w:r>
-        <w:t xml:space="preserve"> (</w:t>
+        <w:t xml:space="preserve"> 5–6 </w:t>
       </w:r>
       <w:proofErr w:type="spellStart"/>
       <w:r>
-        <w:t>razvoj</w:t>
+        <w:t>članova</w:t>
       </w:r>
       <w:proofErr w:type="spellEnd"/>
       <w:r>
+        <w:t xml:space="preserve">, a </w:t>
+      </w:r>
+      <w:proofErr w:type="spellStart"/>
+      <w:r>
+        <w:t>kako</w:t>
+      </w:r>
+      <w:proofErr w:type="spellEnd"/>
+      <w:r>
         <w:t xml:space="preserve"> </w:t>
       </w:r>
       <w:proofErr w:type="spellStart"/>
       <w:r>
-        <w:t>aplikacije</w:t>
+        <w:t>platforma</w:t>
       </w:r>
       <w:proofErr w:type="spellEnd"/>
       <w:r>
-        <w:t xml:space="preserve">), marketing </w:t>
+        <w:t xml:space="preserve"> </w:t>
       </w:r>
       <w:proofErr w:type="spellStart"/>
       <w:r>
-        <w:t>stručnjaci</w:t>
+        <w:t>raste</w:t>
       </w:r>
       <w:proofErr w:type="spellEnd"/>
       <w:r>
-        <w:t xml:space="preserve"> (</w:t>
+        <w:t xml:space="preserve"> </w:t>
       </w:r>
       <w:proofErr w:type="spellStart"/>
       <w:r>
-        <w:t>promocija</w:t>
+        <w:t>tim</w:t>
       </w:r>
       <w:proofErr w:type="spellEnd"/>
       <w:r>
@@ -492,6 +1184,38 @@
       </w:r>
       <w:proofErr w:type="spellStart"/>
       <w:r>
+        <w:t>će</w:t>
+      </w:r>
+      <w:proofErr w:type="spellEnd"/>
+      <w:r>
+        <w:t xml:space="preserve"> se </w:t>
+      </w:r>
+      <w:proofErr w:type="spellStart"/>
+      <w:r>
+        <w:t>širiti</w:t>
+      </w:r>
+      <w:proofErr w:type="spellEnd"/>
+      <w:r>
+        <w:t xml:space="preserve"> </w:t>
+      </w:r>
+      <w:proofErr w:type="spellStart"/>
+      <w:r>
+        <w:t>uključivati</w:t>
+      </w:r>
+      <w:proofErr w:type="spellEnd"/>
+      <w:r>
+        <w:t xml:space="preserve"> </w:t>
+      </w:r>
+      <w:proofErr w:type="spellStart"/>
+      <w:r>
+        <w:t>pravna</w:t>
+      </w:r>
+      <w:proofErr w:type="spellEnd"/>
+      <w:r>
+        <w:t xml:space="preserve"> </w:t>
+      </w:r>
+      <w:proofErr w:type="spellStart"/>
+      <w:r>
         <w:t>i</w:t>
       </w:r>
       <w:proofErr w:type="spellEnd"/>
@@ -500,7 +1224,7 @@
       </w:r>
       <w:proofErr w:type="spellStart"/>
       <w:r>
-        <w:t>privlačenje</w:t>
+        <w:t>administrativna</w:t>
       </w:r>
       <w:proofErr w:type="spellEnd"/>
       <w:r>
@@ -508,15 +1232,15 @@
       </w:r>
       <w:proofErr w:type="spellStart"/>
       <w:r>
-        <w:t>korisnika</w:t>
+        <w:t>znanja</w:t>
       </w:r>
       <w:proofErr w:type="spellEnd"/>
       <w:r>
-        <w:t xml:space="preserve">), </w:t>
+        <w:t xml:space="preserve"> </w:t>
       </w:r>
       <w:proofErr w:type="spellStart"/>
       <w:r>
-        <w:t>korisnička</w:t>
+        <w:t>radi</w:t>
       </w:r>
       <w:proofErr w:type="spellEnd"/>
       <w:r>
@@ -524,127 +1248,15 @@
       </w:r>
       <w:proofErr w:type="spellStart"/>
       <w:r>
-        <w:t>podrška</w:t>
+        <w:t>usklađivanja</w:t>
       </w:r>
       <w:proofErr w:type="spellEnd"/>
       <w:r>
-        <w:t xml:space="preserve">, </w:t>
+        <w:t xml:space="preserve"> s </w:t>
       </w:r>
       <w:proofErr w:type="spellStart"/>
       <w:r>
-        <w:t>kao</w:t>
-      </w:r>
-      <w:proofErr w:type="spellEnd"/>
-      <w:r>
-        <w:t xml:space="preserve"> </w:t>
-      </w:r>
-      <w:proofErr w:type="spellStart"/>
-      <w:r>
-        <w:t>i</w:t>
-      </w:r>
-      <w:proofErr w:type="spellEnd"/>
-      <w:r>
-        <w:t xml:space="preserve"> </w:t>
-      </w:r>
-      <w:proofErr w:type="spellStart"/>
-      <w:r>
-        <w:t>pravna</w:t>
-      </w:r>
-      <w:proofErr w:type="spellEnd"/>
-      <w:r>
-        <w:t>/</w:t>
-      </w:r>
-      <w:proofErr w:type="spellStart"/>
-      <w:r>
-        <w:t>administrativna</w:t>
-      </w:r>
-      <w:proofErr w:type="spellEnd"/>
-      <w:r>
-        <w:t xml:space="preserve"> </w:t>
-      </w:r>
-      <w:proofErr w:type="spellStart"/>
-      <w:r>
-        <w:t>znanja</w:t>
-      </w:r>
-      <w:proofErr w:type="spellEnd"/>
-      <w:r>
-        <w:t xml:space="preserve"> (</w:t>
-      </w:r>
-      <w:proofErr w:type="spellStart"/>
-      <w:r>
-        <w:t>zbog</w:t>
-      </w:r>
-      <w:proofErr w:type="spellEnd"/>
-      <w:r>
-        <w:t xml:space="preserve"> regulative). Kako </w:t>
-      </w:r>
-      <w:proofErr w:type="spellStart"/>
-      <w:r>
-        <w:t>platforma</w:t>
-      </w:r>
-      <w:proofErr w:type="spellEnd"/>
-      <w:r>
-        <w:t xml:space="preserve"> </w:t>
-      </w:r>
-      <w:proofErr w:type="spellStart"/>
-      <w:r>
-        <w:t>raste</w:t>
-      </w:r>
-      <w:proofErr w:type="spellEnd"/>
-      <w:r>
-        <w:t xml:space="preserve">, </w:t>
-      </w:r>
-      <w:proofErr w:type="spellStart"/>
-      <w:r>
-        <w:t>tim</w:t>
-      </w:r>
-      <w:proofErr w:type="spellEnd"/>
-      <w:r>
-        <w:t xml:space="preserve"> </w:t>
-      </w:r>
-      <w:proofErr w:type="spellStart"/>
-      <w:r>
-        <w:t>će</w:t>
-      </w:r>
-      <w:proofErr w:type="spellEnd"/>
-      <w:r>
-        <w:t xml:space="preserve"> se </w:t>
-      </w:r>
-      <w:proofErr w:type="spellStart"/>
-      <w:r>
-        <w:t>širiti</w:t>
-      </w:r>
-      <w:proofErr w:type="spellEnd"/>
-      <w:r>
-        <w:t xml:space="preserve"> u </w:t>
-      </w:r>
-      <w:proofErr w:type="spellStart"/>
-      <w:r>
-        <w:t>skladu</w:t>
-      </w:r>
-      <w:proofErr w:type="spellEnd"/>
-      <w:r>
-        <w:t xml:space="preserve"> </w:t>
-      </w:r>
-      <w:proofErr w:type="spellStart"/>
-      <w:r>
-        <w:t>sa</w:t>
-      </w:r>
-      <w:proofErr w:type="spellEnd"/>
-      <w:r>
-        <w:t xml:space="preserve"> </w:t>
-      </w:r>
-      <w:proofErr w:type="spellStart"/>
-      <w:r>
-        <w:t>zahtjevima</w:t>
-      </w:r>
-      <w:proofErr w:type="spellEnd"/>
-      <w:r>
-        <w:t xml:space="preserve"> </w:t>
-      </w:r>
-      <w:proofErr w:type="spellStart"/>
-      <w:r>
-        <w:t>tržišta</w:t>
+        <w:t>regulativom</w:t>
       </w:r>
       <w:proofErr w:type="spellEnd"/>
       <w:r>
@@ -1486,7 +2098,6 @@
   <w:style w:type="character" w:default="1" w:styleId="Podrazumevanifontpasusa">
     <w:name w:val="Default Paragraph Font"/>
     <w:uiPriority w:val="1"/>
-    <w:semiHidden/>
     <w:unhideWhenUsed/>
   </w:style>
   <w:style w:type="table" w:default="1" w:styleId="Normalnatabela">

--- a/Executive summary document.docx
+++ b/Executive summary document.docx
@@ -50,199 +50,38 @@
         <w:t>Problem:</w:t>
       </w:r>
       <w:r>
-        <w:t xml:space="preserve"> U </w:t>
+        <w:t xml:space="preserve"> U urbanim </w:t>
       </w:r>
-      <w:proofErr w:type="spellStart"/>
-      <w:r>
-        <w:t>urbanim</w:t>
-      </w:r>
-      <w:proofErr w:type="spellEnd"/>
-      <w:r>
-        <w:t xml:space="preserve"> </w:t>
-      </w:r>
-      <w:proofErr w:type="spellStart"/>
       <w:r>
         <w:rPr>
           <w:color w:val="000000" w:themeColor="text1"/>
         </w:rPr>
         <w:t>sredinama</w:t>
       </w:r>
-      <w:proofErr w:type="spellEnd"/>
       <w:r>
-        <w:t xml:space="preserve"> </w:t>
+        <w:t xml:space="preserve"> vozači svakodnevno gube vrijeme</w:t>
       </w:r>
-      <w:proofErr w:type="spellStart"/>
-      <w:r>
-        <w:t>vozači</w:t>
-      </w:r>
-      <w:proofErr w:type="spellEnd"/>
-      <w:r>
-        <w:t xml:space="preserve"> </w:t>
-      </w:r>
-      <w:proofErr w:type="spellStart"/>
-      <w:r>
-        <w:t>svakodnevno</w:t>
-      </w:r>
-      <w:proofErr w:type="spellEnd"/>
-      <w:r>
-        <w:t xml:space="preserve"> </w:t>
-      </w:r>
-      <w:proofErr w:type="spellStart"/>
-      <w:r>
-        <w:t>gube</w:t>
-      </w:r>
-      <w:proofErr w:type="spellEnd"/>
-      <w:r>
-        <w:t xml:space="preserve"> </w:t>
-      </w:r>
-      <w:proofErr w:type="spellStart"/>
-      <w:r>
-        <w:t>vrijeme</w:t>
-      </w:r>
-      <w:proofErr w:type="spellEnd"/>
       <w:r>
         <w:t xml:space="preserve"> (</w:t>
       </w:r>
       <w:r>
-        <w:t xml:space="preserve">u </w:t>
-      </w:r>
-      <w:proofErr w:type="spellStart"/>
-      <w:r>
-        <w:t>prosjeku</w:t>
-      </w:r>
-      <w:proofErr w:type="spellEnd"/>
-      <w:r>
-        <w:t xml:space="preserve"> </w:t>
-      </w:r>
-      <w:proofErr w:type="spellStart"/>
-      <w:r>
-        <w:t>vozači</w:t>
-      </w:r>
-      <w:proofErr w:type="spellEnd"/>
-      <w:r>
-        <w:t xml:space="preserve"> </w:t>
-      </w:r>
-      <w:proofErr w:type="spellStart"/>
-      <w:r>
-        <w:t>provedu</w:t>
-      </w:r>
-      <w:proofErr w:type="spellEnd"/>
-      <w:r>
-        <w:t xml:space="preserve"> </w:t>
+        <w:t xml:space="preserve">u prosjeku vozači provedu </w:t>
       </w:r>
       <w:r>
         <w:t>15</w:t>
       </w:r>
       <w:r>
-        <w:t xml:space="preserve"> </w:t>
-      </w:r>
-      <w:proofErr w:type="spellStart"/>
-      <w:r>
-        <w:t>minuta</w:t>
-      </w:r>
-      <w:proofErr w:type="spellEnd"/>
-      <w:r>
-        <w:t xml:space="preserve"> </w:t>
-      </w:r>
-      <w:proofErr w:type="spellStart"/>
-      <w:r>
-        <w:t>tražeći</w:t>
-      </w:r>
-      <w:proofErr w:type="spellEnd"/>
-      <w:r>
-        <w:t xml:space="preserve"> parking</w:t>
+        <w:t xml:space="preserve"> minuta tražeći parking</w:t>
       </w:r>
       <w:r>
         <w:t>)</w:t>
       </w:r>
       <w:r>
-        <w:t xml:space="preserve"> </w:t>
+        <w:t xml:space="preserve"> i novac tražeći slobodno parking mjesto. Javni prostori su preopterećeni, dok mnoga privatna mjesta ostaju neiskorišćena</w:t>
       </w:r>
-      <w:proofErr w:type="spellStart"/>
       <w:r>
-        <w:t>i</w:t>
+        <w:t xml:space="preserve"> i prazna</w:t>
       </w:r>
-      <w:proofErr w:type="spellEnd"/>
-      <w:r>
-        <w:t xml:space="preserve"> </w:t>
-      </w:r>
-      <w:proofErr w:type="spellStart"/>
-      <w:r>
-        <w:t>novac</w:t>
-      </w:r>
-      <w:proofErr w:type="spellEnd"/>
-      <w:r>
-        <w:t xml:space="preserve"> </w:t>
-      </w:r>
-      <w:proofErr w:type="spellStart"/>
-      <w:r>
-        <w:t>tražeći</w:t>
-      </w:r>
-      <w:proofErr w:type="spellEnd"/>
-      <w:r>
-        <w:t xml:space="preserve"> </w:t>
-      </w:r>
-      <w:proofErr w:type="spellStart"/>
-      <w:r>
-        <w:t>slobodno</w:t>
-      </w:r>
-      <w:proofErr w:type="spellEnd"/>
-      <w:r>
-        <w:t xml:space="preserve"> parking </w:t>
-      </w:r>
-      <w:proofErr w:type="spellStart"/>
-      <w:r>
-        <w:t>mjesto</w:t>
-      </w:r>
-      <w:proofErr w:type="spellEnd"/>
-      <w:r>
-        <w:t xml:space="preserve">. Javni prostori su preopterećeni, dok mnoga </w:t>
-      </w:r>
-      <w:proofErr w:type="spellStart"/>
-      <w:r>
-        <w:t>privatna</w:t>
-      </w:r>
-      <w:proofErr w:type="spellEnd"/>
-      <w:r>
-        <w:t xml:space="preserve"> </w:t>
-      </w:r>
-      <w:proofErr w:type="spellStart"/>
-      <w:r>
-        <w:t>mjesta</w:t>
-      </w:r>
-      <w:proofErr w:type="spellEnd"/>
-      <w:r>
-        <w:t xml:space="preserve"> </w:t>
-      </w:r>
-      <w:proofErr w:type="spellStart"/>
-      <w:r>
-        <w:t>ostaju</w:t>
-      </w:r>
-      <w:proofErr w:type="spellEnd"/>
-      <w:r>
-        <w:t xml:space="preserve"> </w:t>
-      </w:r>
-      <w:proofErr w:type="spellStart"/>
-      <w:r>
-        <w:t>neiskorišćena</w:t>
-      </w:r>
-      <w:proofErr w:type="spellEnd"/>
-      <w:r>
-        <w:t xml:space="preserve"> </w:t>
-      </w:r>
-      <w:proofErr w:type="spellStart"/>
-      <w:r>
-        <w:t>i</w:t>
-      </w:r>
-      <w:proofErr w:type="spellEnd"/>
-      <w:r>
-        <w:t xml:space="preserve"> </w:t>
-      </w:r>
-      <w:proofErr w:type="spellStart"/>
-      <w:r>
-        <w:t>prazna</w:t>
-      </w:r>
-      <w:proofErr w:type="spellEnd"/>
       <w:r>
         <w:t>. To povećava saobraćajne gužve, troškove goriva i emisiju CO2.</w:t>
       </w:r>
@@ -262,53 +101,8 @@
       <w:r>
         <w:t xml:space="preserve"> ParkSmart omogućava vlasnicima privatnih parking mjesta da iznajme slobodna mjesta putem web aplikacije, dok vozači mogu jednostavno rezervisati parking unaprijed ili u realnom vremenu. </w:t>
       </w:r>
-      <w:proofErr w:type="spellStart"/>
       <w:r>
-        <w:t>ParkSmart</w:t>
-      </w:r>
-      <w:proofErr w:type="spellEnd"/>
-      <w:r>
-        <w:t xml:space="preserve"> je responsive </w:t>
-      </w:r>
-      <w:proofErr w:type="spellStart"/>
-      <w:r>
-        <w:t>aplikacija</w:t>
-      </w:r>
-      <w:proofErr w:type="spellEnd"/>
-      <w:r>
-        <w:t xml:space="preserve">, </w:t>
-      </w:r>
-      <w:proofErr w:type="spellStart"/>
-      <w:r>
-        <w:t>optimizovana</w:t>
-      </w:r>
-      <w:proofErr w:type="spellEnd"/>
-      <w:r>
-        <w:t xml:space="preserve"> </w:t>
-      </w:r>
-      <w:proofErr w:type="spellStart"/>
-      <w:r>
-        <w:t>i</w:t>
-      </w:r>
-      <w:proofErr w:type="spellEnd"/>
-      <w:r>
-        <w:t xml:space="preserve"> za </w:t>
-      </w:r>
-      <w:proofErr w:type="spellStart"/>
-      <w:r>
-        <w:t>mobilne</w:t>
-      </w:r>
-      <w:proofErr w:type="spellEnd"/>
-      <w:r>
-        <w:t xml:space="preserve"> </w:t>
-      </w:r>
-      <w:proofErr w:type="spellStart"/>
-      <w:r>
-        <w:t>uređaje</w:t>
-      </w:r>
-      <w:proofErr w:type="spellEnd"/>
-      <w:r>
-        <w:t>.</w:t>
+        <w:t>ParkSmart je responsive aplikacija, optimizovana i za mobilne uređaje.</w:t>
       </w:r>
       <w:r>
         <w:br/>
@@ -324,7 +118,13 @@
         <w:t>Tržište i potencijal:</w:t>
       </w:r>
       <w:r>
-        <w:t xml:space="preserve"> Pilot projekat biće pokrenut u Novom Sadu, gradu sa izraženim problemom nedostatka parking prostora. Nakon validacije modela, platforma se može širiti u druge regionalne centre i velike gradove. Problem parkinga je univerzalan i globalno prisutan.</w:t>
+        <w:t xml:space="preserve"> Pilot projekat biće pokrenut u </w:t>
+      </w:r>
+      <w:r>
+        <w:t>Beogradu</w:t>
+      </w:r>
+      <w:r>
+        <w:t>, gradu sa izraženim problemom nedostatka parking prostora. Nakon validacije modela, platforma se može širiti u druge regionalne centre i velike gradove. Problem parkinga je univerzalan i globalno prisutan.</w:t>
       </w:r>
       <w:r>
         <w:br/>
@@ -340,272 +140,34 @@
         <w:t>Biznis model:</w:t>
       </w:r>
       <w:r>
-        <w:t xml:space="preserve"> </w:t>
-      </w:r>
-      <w:proofErr w:type="spellStart"/>
-      <w:r>
-        <w:t>Prihodi</w:t>
-      </w:r>
-      <w:proofErr w:type="spellEnd"/>
-      <w:r>
-        <w:t xml:space="preserve"> </w:t>
-      </w:r>
-      <w:proofErr w:type="spellStart"/>
-      <w:r>
-        <w:t>će</w:t>
-      </w:r>
-      <w:proofErr w:type="spellEnd"/>
-      <w:r>
-        <w:t xml:space="preserve"> </w:t>
-      </w:r>
-      <w:proofErr w:type="spellStart"/>
-      <w:r>
-        <w:t>dolaziti</w:t>
-      </w:r>
-      <w:proofErr w:type="spellEnd"/>
-      <w:r>
-        <w:t xml:space="preserve"> </w:t>
-      </w:r>
-      <w:proofErr w:type="spellStart"/>
-      <w:r>
-        <w:t>od</w:t>
-      </w:r>
-      <w:proofErr w:type="spellEnd"/>
-      <w:r>
-        <w:t xml:space="preserve"> </w:t>
-      </w:r>
-      <w:proofErr w:type="spellStart"/>
-      <w:r>
-        <w:t>provizije</w:t>
-      </w:r>
-      <w:proofErr w:type="spellEnd"/>
-      <w:r>
-        <w:t xml:space="preserve"> po </w:t>
-      </w:r>
-      <w:proofErr w:type="spellStart"/>
-      <w:r>
-        <w:t>transakciji</w:t>
-      </w:r>
-      <w:proofErr w:type="spellEnd"/>
-      <w:r>
-        <w:t xml:space="preserve"> (</w:t>
+        <w:t xml:space="preserve"> Prihodi će dolaziti od provizije po transakciji (</w:t>
       </w:r>
       <w:r>
-        <w:t xml:space="preserve">u </w:t>
-      </w:r>
-      <w:proofErr w:type="spellStart"/>
-      <w:r>
-        <w:t>rasponu</w:t>
-      </w:r>
-      <w:proofErr w:type="spellEnd"/>
-      <w:r>
-        <w:t xml:space="preserve"> od 5–10%</w:t>
+        <w:t>u rasponu od 5–10%</w:t>
       </w:r>
       <w:r>
         <w:t xml:space="preserve">). </w:t>
       </w:r>
-      <w:proofErr w:type="spellStart"/>
       <w:r>
-        <w:t>Dodatni</w:t>
+        <w:t>Dodatni prihod se očekuje i kroz partnerstva sa kompanijama</w:t>
       </w:r>
-      <w:proofErr w:type="spellEnd"/>
-      <w:r>
-        <w:t xml:space="preserve"> </w:t>
-      </w:r>
-      <w:proofErr w:type="spellStart"/>
-      <w:r>
-        <w:t>prihod</w:t>
-      </w:r>
-      <w:proofErr w:type="spellEnd"/>
-      <w:r>
-        <w:t xml:space="preserve"> se </w:t>
-      </w:r>
-      <w:proofErr w:type="spellStart"/>
-      <w:r>
-        <w:t>očekuje</w:t>
-      </w:r>
-      <w:proofErr w:type="spellEnd"/>
-      <w:r>
-        <w:t xml:space="preserve"> </w:t>
-      </w:r>
-      <w:proofErr w:type="spellStart"/>
-      <w:r>
-        <w:t>i</w:t>
-      </w:r>
-      <w:proofErr w:type="spellEnd"/>
-      <w:r>
-        <w:t xml:space="preserve"> </w:t>
-      </w:r>
-      <w:proofErr w:type="spellStart"/>
-      <w:r>
-        <w:t>kroz</w:t>
-      </w:r>
-      <w:proofErr w:type="spellEnd"/>
-      <w:r>
-        <w:t xml:space="preserve"> </w:t>
-      </w:r>
-      <w:proofErr w:type="spellStart"/>
-      <w:r>
-        <w:t>partnerstva</w:t>
-      </w:r>
-      <w:proofErr w:type="spellEnd"/>
-      <w:r>
-        <w:t xml:space="preserve"> </w:t>
-      </w:r>
-      <w:proofErr w:type="spellStart"/>
-      <w:r>
-        <w:t>sa</w:t>
-      </w:r>
-      <w:proofErr w:type="spellEnd"/>
-      <w:r>
-        <w:t xml:space="preserve"> </w:t>
-      </w:r>
-      <w:proofErr w:type="spellStart"/>
-      <w:r>
-        <w:t>kompanijama</w:t>
-      </w:r>
-      <w:proofErr w:type="spellEnd"/>
       <w:r>
         <w:t xml:space="preserve">, </w:t>
       </w:r>
-      <w:proofErr w:type="spellStart"/>
       <w:r>
         <w:t>univerzitetima</w:t>
       </w:r>
-      <w:proofErr w:type="spellEnd"/>
       <w:r>
-        <w:t xml:space="preserve"> </w:t>
+        <w:t xml:space="preserve"> i </w:t>
       </w:r>
-      <w:proofErr w:type="spellStart"/>
       <w:r>
-        <w:t>i</w:t>
-      </w:r>
-      <w:proofErr w:type="spellEnd"/>
-      <w:r>
-        <w:t xml:space="preserve"> </w:t>
-      </w:r>
-      <w:proofErr w:type="spellStart"/>
-      <w:r>
-        <w:t>saradnja</w:t>
-      </w:r>
-      <w:proofErr w:type="spellEnd"/>
-      <w:r>
-        <w:t xml:space="preserve"> </w:t>
-      </w:r>
-      <w:proofErr w:type="spellStart"/>
-      <w:r>
-        <w:t>sa</w:t>
-      </w:r>
-      <w:proofErr w:type="spellEnd"/>
-      <w:r>
-        <w:t xml:space="preserve"> </w:t>
-      </w:r>
-      <w:proofErr w:type="spellStart"/>
-      <w:r>
-        <w:t>lokalnim</w:t>
-      </w:r>
-      <w:proofErr w:type="spellEnd"/>
-      <w:r>
-        <w:t xml:space="preserve"> </w:t>
-      </w:r>
-      <w:proofErr w:type="spellStart"/>
-      <w:r>
-        <w:t>samoupravama</w:t>
-      </w:r>
-      <w:proofErr w:type="spellEnd"/>
-      <w:r>
-        <w:t xml:space="preserve"> </w:t>
-      </w:r>
-      <w:proofErr w:type="spellStart"/>
-      <w:r>
-        <w:t>i</w:t>
-      </w:r>
-      <w:proofErr w:type="spellEnd"/>
-      <w:r>
-        <w:t xml:space="preserve"> </w:t>
-      </w:r>
-      <w:proofErr w:type="spellStart"/>
-      <w:r>
-        <w:t>institucijama</w:t>
-      </w:r>
-      <w:proofErr w:type="spellEnd"/>
-      <w:r>
-        <w:t>.</w:t>
+        <w:t>saradnja sa lokalnim samoupravama i institucijama.</w:t>
       </w:r>
       <w:r>
         <w:t xml:space="preserve"> </w:t>
       </w:r>
-      <w:proofErr w:type="spellStart"/>
       <w:r>
-        <w:t>Planirane</w:t>
-      </w:r>
-      <w:proofErr w:type="spellEnd"/>
-      <w:r>
-        <w:t xml:space="preserve"> </w:t>
-      </w:r>
-      <w:proofErr w:type="spellStart"/>
-      <w:r>
-        <w:t>su</w:t>
-      </w:r>
-      <w:proofErr w:type="spellEnd"/>
-      <w:r>
-        <w:t xml:space="preserve"> premium </w:t>
-      </w:r>
-      <w:proofErr w:type="spellStart"/>
-      <w:r>
-        <w:t>opcije</w:t>
-      </w:r>
-      <w:proofErr w:type="spellEnd"/>
-      <w:r>
-        <w:t xml:space="preserve"> za </w:t>
-      </w:r>
-      <w:proofErr w:type="spellStart"/>
-      <w:r>
-        <w:t>korisnike</w:t>
-      </w:r>
-      <w:proofErr w:type="spellEnd"/>
-      <w:r>
-        <w:t xml:space="preserve">: </w:t>
-      </w:r>
-      <w:proofErr w:type="spellStart"/>
-      <w:r>
-        <w:t>dugoročni</w:t>
-      </w:r>
-      <w:proofErr w:type="spellEnd"/>
-      <w:r>
-        <w:t xml:space="preserve"> </w:t>
-      </w:r>
-      <w:proofErr w:type="spellStart"/>
-      <w:r>
-        <w:t>zakup</w:t>
-      </w:r>
-      <w:proofErr w:type="spellEnd"/>
-      <w:r>
-        <w:t xml:space="preserve">, </w:t>
-      </w:r>
-      <w:proofErr w:type="spellStart"/>
-      <w:r>
-        <w:t>rezervacija</w:t>
-      </w:r>
-      <w:proofErr w:type="spellEnd"/>
-      <w:r>
-        <w:t xml:space="preserve"> unaprijed, kao i dodatne pogodnosti za vlasnike (npr. </w:t>
-      </w:r>
-      <w:proofErr w:type="spellStart"/>
-      <w:r>
-        <w:t>sigurnosne</w:t>
-      </w:r>
-      <w:proofErr w:type="spellEnd"/>
-      <w:r>
-        <w:t xml:space="preserve"> </w:t>
-      </w:r>
-      <w:proofErr w:type="spellStart"/>
-      <w:r>
-        <w:t>provjere</w:t>
-      </w:r>
-      <w:proofErr w:type="spellEnd"/>
-      <w:r>
-        <w:t>).</w:t>
+        <w:t>Planirane su premium opcije za korisnike: dugoročni zakup, rezervacija unaprijed, kao i dodatne pogodnosti za vlasnike (npr. sigurnosne provjere).</w:t>
       </w:r>
       <w:r>
         <w:br/>
@@ -618,117 +180,13 @@
           <w:b/>
           <w:bCs/>
         </w:rPr>
-        <w:t xml:space="preserve">Tim </w:t>
-      </w:r>
-      <w:proofErr w:type="spellStart"/>
-      <w:r>
-        <w:rPr>
-          <w:b/>
-          <w:bCs/>
-        </w:rPr>
-        <w:t>i</w:t>
-      </w:r>
-      <w:proofErr w:type="spellEnd"/>
-      <w:r>
-        <w:rPr>
-          <w:b/>
-          <w:bCs/>
-        </w:rPr>
-        <w:t xml:space="preserve"> </w:t>
-      </w:r>
-      <w:proofErr w:type="spellStart"/>
-      <w:r>
-        <w:rPr>
-          <w:b/>
-          <w:bCs/>
-        </w:rPr>
-        <w:t>resursi</w:t>
-      </w:r>
-      <w:proofErr w:type="spellEnd"/>
-      <w:r>
-        <w:rPr>
-          <w:b/>
-          <w:bCs/>
-        </w:rPr>
-        <w:t>:</w:t>
+        <w:t>Tim i resursi:</w:t>
       </w:r>
       <w:r>
         <w:t xml:space="preserve"> </w:t>
       </w:r>
       <w:r>
-        <w:t xml:space="preserve">Za </w:t>
-      </w:r>
-      <w:proofErr w:type="spellStart"/>
-      <w:r>
-        <w:t>početnu</w:t>
-      </w:r>
-      <w:proofErr w:type="spellEnd"/>
-      <w:r>
-        <w:t xml:space="preserve"> </w:t>
-      </w:r>
-      <w:proofErr w:type="spellStart"/>
-      <w:r>
-        <w:t>fazu</w:t>
-      </w:r>
-      <w:proofErr w:type="spellEnd"/>
-      <w:r>
-        <w:t xml:space="preserve"> </w:t>
-      </w:r>
-      <w:proofErr w:type="spellStart"/>
-      <w:r>
-        <w:t>ParkSmart</w:t>
-      </w:r>
-      <w:proofErr w:type="spellEnd"/>
-      <w:r>
-        <w:t xml:space="preserve">-u je </w:t>
-      </w:r>
-      <w:proofErr w:type="spellStart"/>
-      <w:r>
-        <w:t>potreban</w:t>
-      </w:r>
-      <w:proofErr w:type="spellEnd"/>
-      <w:r>
-        <w:t xml:space="preserve"> </w:t>
-      </w:r>
-      <w:proofErr w:type="spellStart"/>
-      <w:r>
-        <w:t>mali</w:t>
-      </w:r>
-      <w:proofErr w:type="spellEnd"/>
-      <w:r>
-        <w:t xml:space="preserve"> </w:t>
-      </w:r>
-      <w:proofErr w:type="spellStart"/>
-      <w:r>
-        <w:t>multidisciplinarni</w:t>
-      </w:r>
-      <w:proofErr w:type="spellEnd"/>
-      <w:r>
-        <w:t xml:space="preserve"> </w:t>
-      </w:r>
-      <w:proofErr w:type="spellStart"/>
-      <w:r>
-        <w:t>tim.</w:t>
-      </w:r>
-      <w:proofErr w:type="spellEnd"/>
-      <w:r>
-        <w:t xml:space="preserve"> Na </w:t>
-      </w:r>
-      <w:proofErr w:type="spellStart"/>
-      <w:r>
-        <w:t>čelu</w:t>
-      </w:r>
-      <w:proofErr w:type="spellEnd"/>
-      <w:r>
-        <w:t xml:space="preserve"> se </w:t>
-      </w:r>
-      <w:proofErr w:type="spellStart"/>
-      <w:r>
-        <w:t>nalazi</w:t>
-      </w:r>
-      <w:proofErr w:type="spellEnd"/>
-      <w:r>
-        <w:t xml:space="preserve"> </w:t>
+        <w:t xml:space="preserve">Za početnu fazu ParkSmart-u je potreban mali multidisciplinarni tim. Na čelu se nalazi </w:t>
       </w:r>
       <w:r>
         <w:rPr>
@@ -738,55 +196,7 @@
         <w:t>CEO / Founder</w:t>
       </w:r>
       <w:r>
-        <w:t xml:space="preserve"> koji je </w:t>
-      </w:r>
-      <w:proofErr w:type="spellStart"/>
-      <w:r>
-        <w:t>odgovoran</w:t>
-      </w:r>
-      <w:proofErr w:type="spellEnd"/>
-      <w:r>
-        <w:t xml:space="preserve"> za </w:t>
-      </w:r>
-      <w:proofErr w:type="spellStart"/>
-      <w:r>
-        <w:t>viziju</w:t>
-      </w:r>
-      <w:proofErr w:type="spellEnd"/>
-      <w:r>
-        <w:t xml:space="preserve">, </w:t>
-      </w:r>
-      <w:proofErr w:type="spellStart"/>
-      <w:r>
-        <w:t>strategiju</w:t>
-      </w:r>
-      <w:proofErr w:type="spellEnd"/>
-      <w:r>
-        <w:t xml:space="preserve">, </w:t>
-      </w:r>
-      <w:proofErr w:type="spellStart"/>
-      <w:r>
-        <w:t>partnerstva</w:t>
-      </w:r>
-      <w:proofErr w:type="spellEnd"/>
-      <w:r>
-        <w:t xml:space="preserve"> </w:t>
-      </w:r>
-      <w:proofErr w:type="spellStart"/>
-      <w:r>
-        <w:t>i</w:t>
-      </w:r>
-      <w:proofErr w:type="spellEnd"/>
-      <w:r>
-        <w:t xml:space="preserve"> </w:t>
-      </w:r>
-      <w:proofErr w:type="spellStart"/>
-      <w:r>
-        <w:t>investitore</w:t>
-      </w:r>
-      <w:proofErr w:type="spellEnd"/>
-      <w:r>
-        <w:t xml:space="preserve">. </w:t>
+        <w:t xml:space="preserve"> koji je odgovoran za viziju, strategiju, partnerstva i investitore. </w:t>
       </w:r>
       <w:r>
         <w:rPr>
@@ -796,79 +206,7 @@
         <w:t>CTO</w:t>
       </w:r>
       <w:r>
-        <w:t xml:space="preserve"> </w:t>
-      </w:r>
-      <w:proofErr w:type="spellStart"/>
-      <w:r>
-        <w:t>vodi</w:t>
-      </w:r>
-      <w:proofErr w:type="spellEnd"/>
-      <w:r>
-        <w:t xml:space="preserve"> </w:t>
-      </w:r>
-      <w:proofErr w:type="spellStart"/>
-      <w:r>
-        <w:t>razvoj</w:t>
-      </w:r>
-      <w:proofErr w:type="spellEnd"/>
-      <w:r>
-        <w:t xml:space="preserve"> </w:t>
-      </w:r>
-      <w:proofErr w:type="spellStart"/>
-      <w:r>
-        <w:t>aplikacije</w:t>
-      </w:r>
-      <w:proofErr w:type="spellEnd"/>
-      <w:r>
-        <w:t xml:space="preserve"> </w:t>
-      </w:r>
-      <w:proofErr w:type="spellStart"/>
-      <w:r>
-        <w:t>i</w:t>
-      </w:r>
-      <w:proofErr w:type="spellEnd"/>
-      <w:r>
-        <w:t xml:space="preserve"> </w:t>
-      </w:r>
-      <w:proofErr w:type="spellStart"/>
-      <w:r>
-        <w:t>koordinira</w:t>
-      </w:r>
-      <w:proofErr w:type="spellEnd"/>
-      <w:r>
-        <w:t xml:space="preserve"> rad </w:t>
-      </w:r>
-      <w:proofErr w:type="spellStart"/>
-      <w:r>
-        <w:t>developera</w:t>
-      </w:r>
-      <w:proofErr w:type="spellEnd"/>
-      <w:r>
-        <w:t xml:space="preserve">. </w:t>
-      </w:r>
-      <w:proofErr w:type="spellStart"/>
-      <w:r>
-        <w:t>Tehnički</w:t>
-      </w:r>
-      <w:proofErr w:type="spellEnd"/>
-      <w:r>
-        <w:t xml:space="preserve"> </w:t>
-      </w:r>
-      <w:proofErr w:type="spellStart"/>
-      <w:r>
-        <w:t>dio</w:t>
-      </w:r>
-      <w:proofErr w:type="spellEnd"/>
-      <w:r>
-        <w:t xml:space="preserve"> </w:t>
-      </w:r>
-      <w:proofErr w:type="spellStart"/>
-      <w:r>
-        <w:t>čine</w:t>
-      </w:r>
-      <w:proofErr w:type="spellEnd"/>
-      <w:r>
-        <w:t xml:space="preserve"> </w:t>
+        <w:t xml:space="preserve"> vodi razvoj aplikacije i koordinira rad developera. Tehnički dio čine </w:t>
       </w:r>
       <w:r>
         <w:rPr>
@@ -878,55 +216,7 @@
         <w:t>backend developer</w:t>
       </w:r>
       <w:r>
-        <w:t xml:space="preserve"> (server-side </w:t>
-      </w:r>
-      <w:proofErr w:type="spellStart"/>
-      <w:r>
-        <w:t>logika</w:t>
-      </w:r>
-      <w:proofErr w:type="spellEnd"/>
-      <w:r>
-        <w:t xml:space="preserve">, </w:t>
-      </w:r>
-      <w:proofErr w:type="spellStart"/>
-      <w:r>
-        <w:t>baze</w:t>
-      </w:r>
-      <w:proofErr w:type="spellEnd"/>
-      <w:r>
-        <w:t xml:space="preserve"> </w:t>
-      </w:r>
-      <w:proofErr w:type="spellStart"/>
-      <w:r>
-        <w:t>podataka</w:t>
-      </w:r>
-      <w:proofErr w:type="spellEnd"/>
-      <w:r>
-        <w:t xml:space="preserve">, </w:t>
-      </w:r>
-      <w:proofErr w:type="spellStart"/>
-      <w:r>
-        <w:t>integracija</w:t>
-      </w:r>
-      <w:proofErr w:type="spellEnd"/>
-      <w:r>
-        <w:t xml:space="preserve"> </w:t>
-      </w:r>
-      <w:proofErr w:type="spellStart"/>
-      <w:r>
-        <w:t>plaćanja</w:t>
-      </w:r>
-      <w:proofErr w:type="spellEnd"/>
-      <w:r>
-        <w:t xml:space="preserve">) </w:t>
-      </w:r>
-      <w:proofErr w:type="spellStart"/>
-      <w:r>
-        <w:t>i</w:t>
-      </w:r>
-      <w:proofErr w:type="spellEnd"/>
-      <w:r>
-        <w:t xml:space="preserve"> </w:t>
+        <w:t xml:space="preserve"> (server-side logika, baze podataka, integracija plaćanja) i </w:t>
       </w:r>
       <w:r>
         <w:rPr>
@@ -936,63 +226,7 @@
         <w:t>frontend/mobile developer</w:t>
       </w:r>
       <w:r>
-        <w:t xml:space="preserve"> (</w:t>
-      </w:r>
-      <w:proofErr w:type="spellStart"/>
-      <w:r>
-        <w:t>korisnički</w:t>
-      </w:r>
-      <w:proofErr w:type="spellEnd"/>
-      <w:r>
-        <w:t xml:space="preserve"> </w:t>
-      </w:r>
-      <w:proofErr w:type="spellStart"/>
-      <w:r>
-        <w:t>interfejs</w:t>
-      </w:r>
-      <w:proofErr w:type="spellEnd"/>
-      <w:r>
-        <w:t xml:space="preserve"> </w:t>
-      </w:r>
-      <w:proofErr w:type="spellStart"/>
-      <w:r>
-        <w:t>i</w:t>
-      </w:r>
-      <w:proofErr w:type="spellEnd"/>
-      <w:r>
-        <w:t xml:space="preserve"> responsive </w:t>
-      </w:r>
-      <w:proofErr w:type="spellStart"/>
-      <w:r>
-        <w:t>dizajn</w:t>
-      </w:r>
-      <w:proofErr w:type="spellEnd"/>
-      <w:r>
-        <w:t xml:space="preserve">). Uz </w:t>
-      </w:r>
-      <w:proofErr w:type="spellStart"/>
-      <w:r>
-        <w:t>njih</w:t>
-      </w:r>
-      <w:proofErr w:type="spellEnd"/>
-      <w:r>
-        <w:t xml:space="preserve"> </w:t>
-      </w:r>
-      <w:proofErr w:type="spellStart"/>
-      <w:r>
-        <w:t>su</w:t>
-      </w:r>
-      <w:proofErr w:type="spellEnd"/>
-      <w:r>
-        <w:t xml:space="preserve"> </w:t>
-      </w:r>
-      <w:proofErr w:type="spellStart"/>
-      <w:r>
-        <w:t>potrebni</w:t>
-      </w:r>
-      <w:proofErr w:type="spellEnd"/>
-      <w:r>
-        <w:t xml:space="preserve"> </w:t>
+        <w:t xml:space="preserve"> (korisnički interfejs i responsive dizajn). Uz njih su potrebni </w:t>
       </w:r>
       <w:r>
         <w:rPr>
@@ -1002,63 +236,7 @@
         <w:t>marketing manager</w:t>
       </w:r>
       <w:r>
-        <w:t xml:space="preserve"> (</w:t>
-      </w:r>
-      <w:proofErr w:type="spellStart"/>
-      <w:r>
-        <w:t>digitalne</w:t>
-      </w:r>
-      <w:proofErr w:type="spellEnd"/>
-      <w:r>
-        <w:t xml:space="preserve"> </w:t>
-      </w:r>
-      <w:proofErr w:type="spellStart"/>
-      <w:r>
-        <w:t>kampanje</w:t>
-      </w:r>
-      <w:proofErr w:type="spellEnd"/>
-      <w:r>
-        <w:t xml:space="preserve">, </w:t>
-      </w:r>
-      <w:proofErr w:type="spellStart"/>
-      <w:r>
-        <w:t>odnosi</w:t>
-      </w:r>
-      <w:proofErr w:type="spellEnd"/>
-      <w:r>
-        <w:t xml:space="preserve"> s </w:t>
-      </w:r>
-      <w:proofErr w:type="spellStart"/>
-      <w:r>
-        <w:t>javnošću</w:t>
-      </w:r>
-      <w:proofErr w:type="spellEnd"/>
-      <w:r>
-        <w:t xml:space="preserve">, </w:t>
-      </w:r>
-      <w:proofErr w:type="spellStart"/>
-      <w:r>
-        <w:t>privlačenje</w:t>
-      </w:r>
-      <w:proofErr w:type="spellEnd"/>
-      <w:r>
-        <w:t xml:space="preserve"> </w:t>
-      </w:r>
-      <w:proofErr w:type="spellStart"/>
-      <w:r>
-        <w:t>korisnika</w:t>
-      </w:r>
-      <w:proofErr w:type="spellEnd"/>
-      <w:r>
-        <w:t xml:space="preserve">) </w:t>
-      </w:r>
-      <w:proofErr w:type="spellStart"/>
-      <w:r>
-        <w:t>i</w:t>
-      </w:r>
-      <w:proofErr w:type="spellEnd"/>
-      <w:r>
-        <w:t xml:space="preserve"> </w:t>
+        <w:t xml:space="preserve"> (digitalne kampanje, odnosi s javnošću, privlačenje korisnika) i </w:t>
       </w:r>
       <w:r>
         <w:rPr>
@@ -1068,197 +246,8 @@
         <w:t>customer support</w:t>
       </w:r>
       <w:r>
-        <w:t xml:space="preserve"> (</w:t>
+        <w:t xml:space="preserve"> (podrška korisnicima i prikupljanje povratnih informacija). Za pilot fazu tim čini 5–6 članova, a kako platforma raste tim će se širiti uključivati pravna i administrativna znanja radi usklađivanja s regulativom</w:t>
       </w:r>
-      <w:proofErr w:type="spellStart"/>
-      <w:r>
-        <w:t>podrška</w:t>
-      </w:r>
-      <w:proofErr w:type="spellEnd"/>
-      <w:r>
-        <w:t xml:space="preserve"> </w:t>
-      </w:r>
-      <w:proofErr w:type="spellStart"/>
-      <w:r>
-        <w:t>korisnicima</w:t>
-      </w:r>
-      <w:proofErr w:type="spellEnd"/>
-      <w:r>
-        <w:t xml:space="preserve"> </w:t>
-      </w:r>
-      <w:proofErr w:type="spellStart"/>
-      <w:r>
-        <w:t>i</w:t>
-      </w:r>
-      <w:proofErr w:type="spellEnd"/>
-      <w:r>
-        <w:t xml:space="preserve"> </w:t>
-      </w:r>
-      <w:proofErr w:type="spellStart"/>
-      <w:r>
-        <w:t>prikupljanje</w:t>
-      </w:r>
-      <w:proofErr w:type="spellEnd"/>
-      <w:r>
-        <w:t xml:space="preserve"> </w:t>
-      </w:r>
-      <w:proofErr w:type="spellStart"/>
-      <w:r>
-        <w:t>povratnih</w:t>
-      </w:r>
-      <w:proofErr w:type="spellEnd"/>
-      <w:r>
-        <w:t xml:space="preserve"> </w:t>
-      </w:r>
-      <w:proofErr w:type="spellStart"/>
-      <w:r>
-        <w:t>informacija</w:t>
-      </w:r>
-      <w:proofErr w:type="spellEnd"/>
-      <w:r>
-        <w:t xml:space="preserve">). Za pilot </w:t>
-      </w:r>
-      <w:proofErr w:type="spellStart"/>
-      <w:r>
-        <w:t>fazu</w:t>
-      </w:r>
-      <w:proofErr w:type="spellEnd"/>
-      <w:r>
-        <w:t xml:space="preserve"> </w:t>
-      </w:r>
-      <w:proofErr w:type="spellStart"/>
-      <w:r>
-        <w:t>tim</w:t>
-      </w:r>
-      <w:proofErr w:type="spellEnd"/>
-      <w:r>
-        <w:t xml:space="preserve"> </w:t>
-      </w:r>
-      <w:proofErr w:type="spellStart"/>
-      <w:r>
-        <w:t>čini</w:t>
-      </w:r>
-      <w:proofErr w:type="spellEnd"/>
-      <w:r>
-        <w:t xml:space="preserve"> 5–6 </w:t>
-      </w:r>
-      <w:proofErr w:type="spellStart"/>
-      <w:r>
-        <w:t>članova</w:t>
-      </w:r>
-      <w:proofErr w:type="spellEnd"/>
-      <w:r>
-        <w:t xml:space="preserve">, a </w:t>
-      </w:r>
-      <w:proofErr w:type="spellStart"/>
-      <w:r>
-        <w:t>kako</w:t>
-      </w:r>
-      <w:proofErr w:type="spellEnd"/>
-      <w:r>
-        <w:t xml:space="preserve"> </w:t>
-      </w:r>
-      <w:proofErr w:type="spellStart"/>
-      <w:r>
-        <w:t>platforma</w:t>
-      </w:r>
-      <w:proofErr w:type="spellEnd"/>
-      <w:r>
-        <w:t xml:space="preserve"> </w:t>
-      </w:r>
-      <w:proofErr w:type="spellStart"/>
-      <w:r>
-        <w:t>raste</w:t>
-      </w:r>
-      <w:proofErr w:type="spellEnd"/>
-      <w:r>
-        <w:t xml:space="preserve"> </w:t>
-      </w:r>
-      <w:proofErr w:type="spellStart"/>
-      <w:r>
-        <w:t>tim</w:t>
-      </w:r>
-      <w:proofErr w:type="spellEnd"/>
-      <w:r>
-        <w:t xml:space="preserve"> </w:t>
-      </w:r>
-      <w:proofErr w:type="spellStart"/>
-      <w:r>
-        <w:t>će</w:t>
-      </w:r>
-      <w:proofErr w:type="spellEnd"/>
-      <w:r>
-        <w:t xml:space="preserve"> se </w:t>
-      </w:r>
-      <w:proofErr w:type="spellStart"/>
-      <w:r>
-        <w:t>širiti</w:t>
-      </w:r>
-      <w:proofErr w:type="spellEnd"/>
-      <w:r>
-        <w:t xml:space="preserve"> </w:t>
-      </w:r>
-      <w:proofErr w:type="spellStart"/>
-      <w:r>
-        <w:t>uključivati</w:t>
-      </w:r>
-      <w:proofErr w:type="spellEnd"/>
-      <w:r>
-        <w:t xml:space="preserve"> </w:t>
-      </w:r>
-      <w:proofErr w:type="spellStart"/>
-      <w:r>
-        <w:t>pravna</w:t>
-      </w:r>
-      <w:proofErr w:type="spellEnd"/>
-      <w:r>
-        <w:t xml:space="preserve"> </w:t>
-      </w:r>
-      <w:proofErr w:type="spellStart"/>
-      <w:r>
-        <w:t>i</w:t>
-      </w:r>
-      <w:proofErr w:type="spellEnd"/>
-      <w:r>
-        <w:t xml:space="preserve"> </w:t>
-      </w:r>
-      <w:proofErr w:type="spellStart"/>
-      <w:r>
-        <w:t>administrativna</w:t>
-      </w:r>
-      <w:proofErr w:type="spellEnd"/>
-      <w:r>
-        <w:t xml:space="preserve"> </w:t>
-      </w:r>
-      <w:proofErr w:type="spellStart"/>
-      <w:r>
-        <w:t>znanja</w:t>
-      </w:r>
-      <w:proofErr w:type="spellEnd"/>
-      <w:r>
-        <w:t xml:space="preserve"> </w:t>
-      </w:r>
-      <w:proofErr w:type="spellStart"/>
-      <w:r>
-        <w:t>radi</w:t>
-      </w:r>
-      <w:proofErr w:type="spellEnd"/>
-      <w:r>
-        <w:t xml:space="preserve"> </w:t>
-      </w:r>
-      <w:proofErr w:type="spellStart"/>
-      <w:r>
-        <w:t>usklađivanja</w:t>
-      </w:r>
-      <w:proofErr w:type="spellEnd"/>
-      <w:r>
-        <w:t xml:space="preserve"> s </w:t>
-      </w:r>
-      <w:proofErr w:type="spellStart"/>
-      <w:r>
-        <w:t>regulativom</w:t>
-      </w:r>
-      <w:proofErr w:type="spellEnd"/>
       <w:r>
         <w:t>.</w:t>
       </w:r>
@@ -2098,6 +1087,7 @@
   <w:style w:type="character" w:default="1" w:styleId="Podrazumevanifontpasusa">
     <w:name w:val="Default Paragraph Font"/>
     <w:uiPriority w:val="1"/>
+    <w:semiHidden/>
     <w:unhideWhenUsed/>
   </w:style>
   <w:style w:type="table" w:default="1" w:styleId="Normalnatabela">

--- a/Executive summary document.docx
+++ b/Executive summary document.docx
@@ -16,8 +16,17 @@
           <w:sz w:val="52"/>
           <w:szCs w:val="52"/>
         </w:rPr>
-        <w:t>Executive Summary – ParkSmart</w:t>
-      </w:r>
+        <w:t xml:space="preserve">Executive Summary – </w:t>
+      </w:r>
+      <w:proofErr w:type="spellStart"/>
+      <w:r>
+        <w:rPr>
+          <w:sz w:val="52"/>
+          <w:szCs w:val="52"/>
+        </w:rPr>
+        <w:t>ParkSmart</w:t>
+      </w:r>
+      <w:proofErr w:type="spellEnd"/>
     </w:p>
     <w:p>
       <w:pPr>
@@ -26,6 +35,7 @@
       <w:r>
         <w:br/>
       </w:r>
+      <w:proofErr w:type="spellStart"/>
       <w:r>
         <w:rPr>
           <w:b/>
@@ -33,8 +43,169 @@
         </w:rPr>
         <w:t>ParkSmart</w:t>
       </w:r>
-      <w:r>
-        <w:t xml:space="preserve"> – inovativna web platforma za dijeljenje privatnih parking mjesta (dvorišta, garaže, slobodnih prostora) koja povezuje vlasnike sa vozačima kojima je potrebno sigurno i dostupno parkiranje.</w:t>
+      <w:proofErr w:type="spellEnd"/>
+      <w:r>
+        <w:t xml:space="preserve"> – </w:t>
+      </w:r>
+      <w:proofErr w:type="spellStart"/>
+      <w:r>
+        <w:t>inovativna</w:t>
+      </w:r>
+      <w:proofErr w:type="spellEnd"/>
+      <w:r>
+        <w:t xml:space="preserve"> web </w:t>
+      </w:r>
+      <w:proofErr w:type="spellStart"/>
+      <w:r>
+        <w:t>platforma</w:t>
+      </w:r>
+      <w:proofErr w:type="spellEnd"/>
+      <w:r>
+        <w:t xml:space="preserve"> za </w:t>
+      </w:r>
+      <w:proofErr w:type="spellStart"/>
+      <w:r>
+        <w:t>dijeljenje</w:t>
+      </w:r>
+      <w:proofErr w:type="spellEnd"/>
+      <w:r>
+        <w:t xml:space="preserve"> </w:t>
+      </w:r>
+      <w:proofErr w:type="spellStart"/>
+      <w:r>
+        <w:t>privatnih</w:t>
+      </w:r>
+      <w:proofErr w:type="spellEnd"/>
+      <w:r>
+        <w:t xml:space="preserve"> parking </w:t>
+      </w:r>
+      <w:proofErr w:type="spellStart"/>
+      <w:r>
+        <w:t>mjesta</w:t>
+      </w:r>
+      <w:proofErr w:type="spellEnd"/>
+      <w:r>
+        <w:t xml:space="preserve"> (</w:t>
+      </w:r>
+      <w:proofErr w:type="spellStart"/>
+      <w:r>
+        <w:t>dvorišta</w:t>
+      </w:r>
+      <w:proofErr w:type="spellEnd"/>
+      <w:r>
+        <w:t xml:space="preserve">, </w:t>
+      </w:r>
+      <w:proofErr w:type="spellStart"/>
+      <w:r>
+        <w:t>garaže</w:t>
+      </w:r>
+      <w:proofErr w:type="spellEnd"/>
+      <w:r>
+        <w:t xml:space="preserve">, </w:t>
+      </w:r>
+      <w:proofErr w:type="spellStart"/>
+      <w:r>
+        <w:t>slobodnih</w:t>
+      </w:r>
+      <w:proofErr w:type="spellEnd"/>
+      <w:r>
+        <w:t xml:space="preserve"> </w:t>
+      </w:r>
+      <w:proofErr w:type="spellStart"/>
+      <w:r>
+        <w:t>prostora</w:t>
+      </w:r>
+      <w:proofErr w:type="spellEnd"/>
+      <w:r>
+        <w:t xml:space="preserve">) </w:t>
+      </w:r>
+      <w:proofErr w:type="spellStart"/>
+      <w:r>
+        <w:t>koja</w:t>
+      </w:r>
+      <w:proofErr w:type="spellEnd"/>
+      <w:r>
+        <w:t xml:space="preserve"> </w:t>
+      </w:r>
+      <w:proofErr w:type="spellStart"/>
+      <w:r>
+        <w:t>povezuje</w:t>
+      </w:r>
+      <w:proofErr w:type="spellEnd"/>
+      <w:r>
+        <w:t xml:space="preserve"> </w:t>
+      </w:r>
+      <w:proofErr w:type="spellStart"/>
+      <w:r>
+        <w:t>vlasnike</w:t>
+      </w:r>
+      <w:proofErr w:type="spellEnd"/>
+      <w:r>
+        <w:t xml:space="preserve"> </w:t>
+      </w:r>
+      <w:proofErr w:type="spellStart"/>
+      <w:r>
+        <w:t>sa</w:t>
+      </w:r>
+      <w:proofErr w:type="spellEnd"/>
+      <w:r>
+        <w:t xml:space="preserve"> </w:t>
+      </w:r>
+      <w:proofErr w:type="spellStart"/>
+      <w:r>
+        <w:t>vozačima</w:t>
+      </w:r>
+      <w:proofErr w:type="spellEnd"/>
+      <w:r>
+        <w:t xml:space="preserve"> </w:t>
+      </w:r>
+      <w:proofErr w:type="spellStart"/>
+      <w:r>
+        <w:t>kojima</w:t>
+      </w:r>
+      <w:proofErr w:type="spellEnd"/>
+      <w:r>
+        <w:t xml:space="preserve"> je </w:t>
+      </w:r>
+      <w:proofErr w:type="spellStart"/>
+      <w:r>
+        <w:t>potrebno</w:t>
+      </w:r>
+      <w:proofErr w:type="spellEnd"/>
+      <w:r>
+        <w:t xml:space="preserve"> </w:t>
+      </w:r>
+      <w:proofErr w:type="spellStart"/>
+      <w:r>
+        <w:t>sigurno</w:t>
+      </w:r>
+      <w:proofErr w:type="spellEnd"/>
+      <w:r>
+        <w:t xml:space="preserve"> </w:t>
+      </w:r>
+      <w:proofErr w:type="spellStart"/>
+      <w:r>
+        <w:t>i</w:t>
+      </w:r>
+      <w:proofErr w:type="spellEnd"/>
+      <w:r>
+        <w:t xml:space="preserve"> </w:t>
+      </w:r>
+      <w:proofErr w:type="spellStart"/>
+      <w:r>
+        <w:t>dostupno</w:t>
+      </w:r>
+      <w:proofErr w:type="spellEnd"/>
+      <w:r>
+        <w:t xml:space="preserve"> </w:t>
+      </w:r>
+      <w:proofErr w:type="spellStart"/>
+      <w:r>
+        <w:t>parkiranje</w:t>
+      </w:r>
+      <w:proofErr w:type="spellEnd"/>
+      <w:r>
+        <w:t>.</w:t>
       </w:r>
       <w:r>
         <w:br/>
@@ -50,40 +221,305 @@
         <w:t>Problem:</w:t>
       </w:r>
       <w:r>
-        <w:t xml:space="preserve"> U urbanim </w:t>
-      </w:r>
+        <w:t xml:space="preserve"> U </w:t>
+      </w:r>
+      <w:proofErr w:type="spellStart"/>
+      <w:r>
+        <w:t>urbanim</w:t>
+      </w:r>
+      <w:proofErr w:type="spellEnd"/>
+      <w:r>
+        <w:t xml:space="preserve"> </w:t>
+      </w:r>
+      <w:proofErr w:type="spellStart"/>
       <w:r>
         <w:rPr>
           <w:color w:val="000000" w:themeColor="text1"/>
         </w:rPr>
         <w:t>sredinama</w:t>
       </w:r>
-      <w:r>
-        <w:t xml:space="preserve"> vozači svakodnevno gube vrijeme</w:t>
-      </w:r>
+      <w:proofErr w:type="spellEnd"/>
+      <w:r>
+        <w:t xml:space="preserve"> </w:t>
+      </w:r>
+      <w:proofErr w:type="spellStart"/>
+      <w:r>
+        <w:t>vozači</w:t>
+      </w:r>
+      <w:proofErr w:type="spellEnd"/>
+      <w:r>
+        <w:t xml:space="preserve"> </w:t>
+      </w:r>
+      <w:proofErr w:type="spellStart"/>
+      <w:r>
+        <w:t>svakodnevno</w:t>
+      </w:r>
+      <w:proofErr w:type="spellEnd"/>
+      <w:r>
+        <w:t xml:space="preserve"> </w:t>
+      </w:r>
+      <w:proofErr w:type="spellStart"/>
+      <w:r>
+        <w:t>gube</w:t>
+      </w:r>
+      <w:proofErr w:type="spellEnd"/>
+      <w:r>
+        <w:t xml:space="preserve"> </w:t>
+      </w:r>
+      <w:proofErr w:type="spellStart"/>
+      <w:r>
+        <w:t>vrijeme</w:t>
+      </w:r>
+      <w:proofErr w:type="spellEnd"/>
       <w:r>
         <w:t xml:space="preserve"> (</w:t>
       </w:r>
       <w:r>
-        <w:t xml:space="preserve">u prosjeku vozači provedu </w:t>
+        <w:t xml:space="preserve">u </w:t>
+      </w:r>
+      <w:proofErr w:type="spellStart"/>
+      <w:r>
+        <w:t>prosjeku</w:t>
+      </w:r>
+      <w:proofErr w:type="spellEnd"/>
+      <w:r>
+        <w:t xml:space="preserve"> </w:t>
+      </w:r>
+      <w:proofErr w:type="spellStart"/>
+      <w:r>
+        <w:t>vozači</w:t>
+      </w:r>
+      <w:proofErr w:type="spellEnd"/>
+      <w:r>
+        <w:t xml:space="preserve"> </w:t>
+      </w:r>
+      <w:proofErr w:type="spellStart"/>
+      <w:r>
+        <w:t>provedu</w:t>
+      </w:r>
+      <w:proofErr w:type="spellEnd"/>
+      <w:r>
+        <w:t xml:space="preserve"> </w:t>
       </w:r>
       <w:r>
         <w:t>15</w:t>
       </w:r>
       <w:r>
-        <w:t xml:space="preserve"> minuta tražeći parking</w:t>
+        <w:t xml:space="preserve"> </w:t>
+      </w:r>
+      <w:proofErr w:type="spellStart"/>
+      <w:r>
+        <w:t>minuta</w:t>
+      </w:r>
+      <w:proofErr w:type="spellEnd"/>
+      <w:r>
+        <w:t xml:space="preserve"> </w:t>
+      </w:r>
+      <w:proofErr w:type="spellStart"/>
+      <w:r>
+        <w:t>tražeći</w:t>
+      </w:r>
+      <w:proofErr w:type="spellEnd"/>
+      <w:r>
+        <w:t xml:space="preserve"> parking</w:t>
       </w:r>
       <w:r>
         <w:t>)</w:t>
       </w:r>
       <w:r>
-        <w:t xml:space="preserve"> i novac tražeći slobodno parking mjesto. Javni prostori su preopterećeni, dok mnoga privatna mjesta ostaju neiskorišćena</w:t>
-      </w:r>
-      <w:r>
-        <w:t xml:space="preserve"> i prazna</w:t>
-      </w:r>
-      <w:r>
-        <w:t>. To povećava saobraćajne gužve, troškove goriva i emisiju CO2.</w:t>
+        <w:t xml:space="preserve"> </w:t>
+      </w:r>
+      <w:proofErr w:type="spellStart"/>
+      <w:r>
+        <w:t>i</w:t>
+      </w:r>
+      <w:proofErr w:type="spellEnd"/>
+      <w:r>
+        <w:t xml:space="preserve"> </w:t>
+      </w:r>
+      <w:proofErr w:type="spellStart"/>
+      <w:r>
+        <w:t>novac</w:t>
+      </w:r>
+      <w:proofErr w:type="spellEnd"/>
+      <w:r>
+        <w:t xml:space="preserve"> </w:t>
+      </w:r>
+      <w:proofErr w:type="spellStart"/>
+      <w:r>
+        <w:t>tražeći</w:t>
+      </w:r>
+      <w:proofErr w:type="spellEnd"/>
+      <w:r>
+        <w:t xml:space="preserve"> </w:t>
+      </w:r>
+      <w:proofErr w:type="spellStart"/>
+      <w:r>
+        <w:t>slobodno</w:t>
+      </w:r>
+      <w:proofErr w:type="spellEnd"/>
+      <w:r>
+        <w:t xml:space="preserve"> parking </w:t>
+      </w:r>
+      <w:proofErr w:type="spellStart"/>
+      <w:r>
+        <w:t>mjesto</w:t>
+      </w:r>
+      <w:proofErr w:type="spellEnd"/>
+      <w:r>
+        <w:t xml:space="preserve">. </w:t>
+      </w:r>
+      <w:proofErr w:type="spellStart"/>
+      <w:r>
+        <w:t>Javni</w:t>
+      </w:r>
+      <w:proofErr w:type="spellEnd"/>
+      <w:r>
+        <w:t xml:space="preserve"> </w:t>
+      </w:r>
+      <w:proofErr w:type="spellStart"/>
+      <w:r>
+        <w:t>prostori</w:t>
+      </w:r>
+      <w:proofErr w:type="spellEnd"/>
+      <w:r>
+        <w:t xml:space="preserve"> </w:t>
+      </w:r>
+      <w:proofErr w:type="spellStart"/>
+      <w:r>
+        <w:t>su</w:t>
+      </w:r>
+      <w:proofErr w:type="spellEnd"/>
+      <w:r>
+        <w:t xml:space="preserve"> </w:t>
+      </w:r>
+      <w:proofErr w:type="spellStart"/>
+      <w:r>
+        <w:t>preopterećeni</w:t>
+      </w:r>
+      <w:proofErr w:type="spellEnd"/>
+      <w:r>
+        <w:t xml:space="preserve">, </w:t>
+      </w:r>
+      <w:proofErr w:type="spellStart"/>
+      <w:r>
+        <w:t>dok</w:t>
+      </w:r>
+      <w:proofErr w:type="spellEnd"/>
+      <w:r>
+        <w:t xml:space="preserve"> </w:t>
+      </w:r>
+      <w:proofErr w:type="spellStart"/>
+      <w:r>
+        <w:t>mnoga</w:t>
+      </w:r>
+      <w:proofErr w:type="spellEnd"/>
+      <w:r>
+        <w:t xml:space="preserve"> </w:t>
+      </w:r>
+      <w:proofErr w:type="spellStart"/>
+      <w:r>
+        <w:t>privatna</w:t>
+      </w:r>
+      <w:proofErr w:type="spellEnd"/>
+      <w:r>
+        <w:t xml:space="preserve"> </w:t>
+      </w:r>
+      <w:proofErr w:type="spellStart"/>
+      <w:r>
+        <w:t>mjesta</w:t>
+      </w:r>
+      <w:proofErr w:type="spellEnd"/>
+      <w:r>
+        <w:t xml:space="preserve"> </w:t>
+      </w:r>
+      <w:proofErr w:type="spellStart"/>
+      <w:r>
+        <w:t>ostaju</w:t>
+      </w:r>
+      <w:proofErr w:type="spellEnd"/>
+      <w:r>
+        <w:t xml:space="preserve"> </w:t>
+      </w:r>
+      <w:proofErr w:type="spellStart"/>
+      <w:r>
+        <w:t>neiskorišćena</w:t>
+      </w:r>
+      <w:proofErr w:type="spellEnd"/>
+      <w:r>
+        <w:t xml:space="preserve"> </w:t>
+      </w:r>
+      <w:proofErr w:type="spellStart"/>
+      <w:r>
+        <w:t>i</w:t>
+      </w:r>
+      <w:proofErr w:type="spellEnd"/>
+      <w:r>
+        <w:t xml:space="preserve"> </w:t>
+      </w:r>
+      <w:proofErr w:type="spellStart"/>
+      <w:r>
+        <w:t>prazna</w:t>
+      </w:r>
+      <w:proofErr w:type="spellEnd"/>
+      <w:r>
+        <w:t xml:space="preserve">. To </w:t>
+      </w:r>
+      <w:proofErr w:type="spellStart"/>
+      <w:r>
+        <w:t>povećava</w:t>
+      </w:r>
+      <w:proofErr w:type="spellEnd"/>
+      <w:r>
+        <w:t xml:space="preserve"> </w:t>
+      </w:r>
+      <w:proofErr w:type="spellStart"/>
+      <w:r>
+        <w:t>saobraćajne</w:t>
+      </w:r>
+      <w:proofErr w:type="spellEnd"/>
+      <w:r>
+        <w:t xml:space="preserve"> </w:t>
+      </w:r>
+      <w:proofErr w:type="spellStart"/>
+      <w:r>
+        <w:t>gužve</w:t>
+      </w:r>
+      <w:proofErr w:type="spellEnd"/>
+      <w:r>
+        <w:t xml:space="preserve">, </w:t>
+      </w:r>
+      <w:proofErr w:type="spellStart"/>
+      <w:r>
+        <w:t>troškove</w:t>
+      </w:r>
+      <w:proofErr w:type="spellEnd"/>
+      <w:r>
+        <w:t xml:space="preserve"> </w:t>
+      </w:r>
+      <w:proofErr w:type="spellStart"/>
+      <w:r>
+        <w:t>goriva</w:t>
+      </w:r>
+      <w:proofErr w:type="spellEnd"/>
+      <w:r>
+        <w:t xml:space="preserve"> </w:t>
+      </w:r>
+      <w:proofErr w:type="spellStart"/>
+      <w:r>
+        <w:t>i</w:t>
+      </w:r>
+      <w:proofErr w:type="spellEnd"/>
+      <w:r>
+        <w:t xml:space="preserve"> </w:t>
+      </w:r>
+      <w:proofErr w:type="spellStart"/>
+      <w:r>
+        <w:t>emisiju</w:t>
+      </w:r>
+      <w:proofErr w:type="spellEnd"/>
+      <w:r>
+        <w:t xml:space="preserve"> CO2.</w:t>
       </w:r>
       <w:r>
         <w:br/>
@@ -91,40 +527,224 @@
       <w:r>
         <w:br/>
       </w:r>
+      <w:proofErr w:type="spellStart"/>
       <w:r>
         <w:rPr>
           <w:b/>
           <w:bCs/>
         </w:rPr>
-        <w:t>Rješenje:</w:t>
-      </w:r>
-      <w:r>
-        <w:t xml:space="preserve"> ParkSmart omogućava vlasnicima privatnih parking mjesta da iznajme slobodna mjesta putem web aplikacije, dok vozači mogu jednostavno rezervisati parking unaprijed ili u realnom vremenu. </w:t>
-      </w:r>
-      <w:r>
-        <w:t>ParkSmart je responsive aplikacija, optimizovana i za mobilne uređaje.</w:t>
-      </w:r>
-      <w:r>
-        <w:br/>
-      </w:r>
-      <w:r>
-        <w:br/>
-      </w:r>
+        <w:t>Rješenje</w:t>
+      </w:r>
+      <w:proofErr w:type="spellEnd"/>
       <w:r>
         <w:rPr>
           <w:b/>
           <w:bCs/>
         </w:rPr>
-        <w:t>Tržište i potencijal:</w:t>
-      </w:r>
-      <w:r>
-        <w:t xml:space="preserve"> Pilot projekat biće pokrenut u </w:t>
-      </w:r>
-      <w:r>
-        <w:t>Beogradu</w:t>
-      </w:r>
-      <w:r>
-        <w:t>, gradu sa izraženim problemom nedostatka parking prostora. Nakon validacije modela, platforma se može širiti u druge regionalne centre i velike gradove. Problem parkinga je univerzalan i globalno prisutan.</w:t>
+        <w:t>:</w:t>
+      </w:r>
+      <w:r>
+        <w:t xml:space="preserve"> </w:t>
+      </w:r>
+      <w:proofErr w:type="spellStart"/>
+      <w:r>
+        <w:t>ParkSmart</w:t>
+      </w:r>
+      <w:proofErr w:type="spellEnd"/>
+      <w:r>
+        <w:t xml:space="preserve"> </w:t>
+      </w:r>
+      <w:proofErr w:type="spellStart"/>
+      <w:r>
+        <w:t>omogućava</w:t>
+      </w:r>
+      <w:proofErr w:type="spellEnd"/>
+      <w:r>
+        <w:t xml:space="preserve"> </w:t>
+      </w:r>
+      <w:proofErr w:type="spellStart"/>
+      <w:r>
+        <w:t>vlasnicima</w:t>
+      </w:r>
+      <w:proofErr w:type="spellEnd"/>
+      <w:r>
+        <w:t xml:space="preserve"> </w:t>
+      </w:r>
+      <w:proofErr w:type="spellStart"/>
+      <w:r>
+        <w:t>privatnih</w:t>
+      </w:r>
+      <w:proofErr w:type="spellEnd"/>
+      <w:r>
+        <w:t xml:space="preserve"> parking </w:t>
+      </w:r>
+      <w:proofErr w:type="spellStart"/>
+      <w:r>
+        <w:t>mjesta</w:t>
+      </w:r>
+      <w:proofErr w:type="spellEnd"/>
+      <w:r>
+        <w:t xml:space="preserve"> da </w:t>
+      </w:r>
+      <w:proofErr w:type="spellStart"/>
+      <w:r>
+        <w:t>iznajme</w:t>
+      </w:r>
+      <w:proofErr w:type="spellEnd"/>
+      <w:r>
+        <w:t xml:space="preserve"> </w:t>
+      </w:r>
+      <w:proofErr w:type="spellStart"/>
+      <w:r>
+        <w:t>slobodna</w:t>
+      </w:r>
+      <w:proofErr w:type="spellEnd"/>
+      <w:r>
+        <w:t xml:space="preserve"> </w:t>
+      </w:r>
+      <w:proofErr w:type="spellStart"/>
+      <w:r>
+        <w:t>mjesta</w:t>
+      </w:r>
+      <w:proofErr w:type="spellEnd"/>
+      <w:r>
+        <w:t xml:space="preserve"> </w:t>
+      </w:r>
+      <w:proofErr w:type="spellStart"/>
+      <w:r>
+        <w:t>putem</w:t>
+      </w:r>
+      <w:proofErr w:type="spellEnd"/>
+      <w:r>
+        <w:t xml:space="preserve"> web </w:t>
+      </w:r>
+      <w:proofErr w:type="spellStart"/>
+      <w:r>
+        <w:t>aplikacije</w:t>
+      </w:r>
+      <w:proofErr w:type="spellEnd"/>
+      <w:r>
+        <w:t xml:space="preserve">, </w:t>
+      </w:r>
+      <w:proofErr w:type="spellStart"/>
+      <w:r>
+        <w:t>dok</w:t>
+      </w:r>
+      <w:proofErr w:type="spellEnd"/>
+      <w:r>
+        <w:t xml:space="preserve"> </w:t>
+      </w:r>
+      <w:proofErr w:type="spellStart"/>
+      <w:r>
+        <w:t>vozači</w:t>
+      </w:r>
+      <w:proofErr w:type="spellEnd"/>
+      <w:r>
+        <w:t xml:space="preserve"> </w:t>
+      </w:r>
+      <w:proofErr w:type="spellStart"/>
+      <w:r>
+        <w:t>mogu</w:t>
+      </w:r>
+      <w:proofErr w:type="spellEnd"/>
+      <w:r>
+        <w:t xml:space="preserve"> </w:t>
+      </w:r>
+      <w:proofErr w:type="spellStart"/>
+      <w:r>
+        <w:t>jednostavno</w:t>
+      </w:r>
+      <w:proofErr w:type="spellEnd"/>
+      <w:r>
+        <w:t xml:space="preserve"> </w:t>
+      </w:r>
+      <w:proofErr w:type="spellStart"/>
+      <w:r>
+        <w:t>rezervisati</w:t>
+      </w:r>
+      <w:proofErr w:type="spellEnd"/>
+      <w:r>
+        <w:t xml:space="preserve"> parking </w:t>
+      </w:r>
+      <w:proofErr w:type="spellStart"/>
+      <w:r>
+        <w:t>unaprijed</w:t>
+      </w:r>
+      <w:proofErr w:type="spellEnd"/>
+      <w:r>
+        <w:t xml:space="preserve"> </w:t>
+      </w:r>
+      <w:proofErr w:type="spellStart"/>
+      <w:r>
+        <w:t>ili</w:t>
+      </w:r>
+      <w:proofErr w:type="spellEnd"/>
+      <w:r>
+        <w:t xml:space="preserve"> u </w:t>
+      </w:r>
+      <w:proofErr w:type="spellStart"/>
+      <w:r>
+        <w:t>realnom</w:t>
+      </w:r>
+      <w:proofErr w:type="spellEnd"/>
+      <w:r>
+        <w:t xml:space="preserve"> </w:t>
+      </w:r>
+      <w:proofErr w:type="spellStart"/>
+      <w:r>
+        <w:t>vremenu</w:t>
+      </w:r>
+      <w:proofErr w:type="spellEnd"/>
+      <w:r>
+        <w:t xml:space="preserve">. </w:t>
+      </w:r>
+      <w:proofErr w:type="spellStart"/>
+      <w:r>
+        <w:t>ParkSmart</w:t>
+      </w:r>
+      <w:proofErr w:type="spellEnd"/>
+      <w:r>
+        <w:t xml:space="preserve"> je responsive </w:t>
+      </w:r>
+      <w:proofErr w:type="spellStart"/>
+      <w:r>
+        <w:t>aplikacija</w:t>
+      </w:r>
+      <w:proofErr w:type="spellEnd"/>
+      <w:r>
+        <w:t xml:space="preserve">, </w:t>
+      </w:r>
+      <w:proofErr w:type="spellStart"/>
+      <w:r>
+        <w:t>optimizovana</w:t>
+      </w:r>
+      <w:proofErr w:type="spellEnd"/>
+      <w:r>
+        <w:t xml:space="preserve"> </w:t>
+      </w:r>
+      <w:proofErr w:type="spellStart"/>
+      <w:r>
+        <w:t>i</w:t>
+      </w:r>
+      <w:proofErr w:type="spellEnd"/>
+      <w:r>
+        <w:t xml:space="preserve"> za </w:t>
+      </w:r>
+      <w:proofErr w:type="spellStart"/>
+      <w:r>
+        <w:t>mobilne</w:t>
+      </w:r>
+      <w:proofErr w:type="spellEnd"/>
+      <w:r>
+        <w:t xml:space="preserve"> </w:t>
+      </w:r>
+      <w:proofErr w:type="spellStart"/>
+      <w:r>
+        <w:t>uređaje</w:t>
+      </w:r>
+      <w:proofErr w:type="spellEnd"/>
+      <w:r>
+        <w:t>.</w:t>
       </w:r>
       <w:r>
         <w:br/>
@@ -132,61 +752,741 @@
       <w:r>
         <w:br/>
       </w:r>
+      <w:proofErr w:type="spellStart"/>
       <w:r>
         <w:rPr>
           <w:b/>
           <w:bCs/>
         </w:rPr>
-        <w:t>Biznis model:</w:t>
-      </w:r>
-      <w:r>
-        <w:t xml:space="preserve"> Prihodi će dolaziti od provizije po transakciji (</w:t>
-      </w:r>
-      <w:r>
-        <w:t>u rasponu od 5–10%</w:t>
-      </w:r>
-      <w:r>
-        <w:t xml:space="preserve">). </w:t>
-      </w:r>
-      <w:r>
-        <w:t>Dodatni prihod se očekuje i kroz partnerstva sa kompanijama</w:t>
-      </w:r>
-      <w:r>
-        <w:t xml:space="preserve">, </w:t>
-      </w:r>
-      <w:r>
-        <w:t>univerzitetima</w:t>
-      </w:r>
-      <w:r>
-        <w:t xml:space="preserve"> i </w:t>
-      </w:r>
-      <w:r>
-        <w:t>saradnja sa lokalnim samoupravama i institucijama.</w:t>
-      </w:r>
-      <w:r>
-        <w:t xml:space="preserve"> </w:t>
-      </w:r>
-      <w:r>
-        <w:t>Planirane su premium opcije za korisnike: dugoročni zakup, rezervacija unaprijed, kao i dodatne pogodnosti za vlasnike (npr. sigurnosne provjere).</w:t>
-      </w:r>
-      <w:r>
-        <w:br/>
-      </w:r>
-      <w:r>
-        <w:br/>
-      </w:r>
+        <w:t>Tržište</w:t>
+      </w:r>
+      <w:proofErr w:type="spellEnd"/>
       <w:r>
         <w:rPr>
           <w:b/>
           <w:bCs/>
         </w:rPr>
-        <w:t>Tim i resursi:</w:t>
-      </w:r>
-      <w:r>
-        <w:t xml:space="preserve"> </w:t>
-      </w:r>
-      <w:r>
-        <w:t xml:space="preserve">Za početnu fazu ParkSmart-u je potreban mali multidisciplinarni tim. Na čelu se nalazi </w:t>
+        <w:t xml:space="preserve"> </w:t>
+      </w:r>
+      <w:proofErr w:type="spellStart"/>
+      <w:r>
+        <w:rPr>
+          <w:b/>
+          <w:bCs/>
+        </w:rPr>
+        <w:t>i</w:t>
+      </w:r>
+      <w:proofErr w:type="spellEnd"/>
+      <w:r>
+        <w:rPr>
+          <w:b/>
+          <w:bCs/>
+        </w:rPr>
+        <w:t xml:space="preserve"> </w:t>
+      </w:r>
+      <w:proofErr w:type="spellStart"/>
+      <w:r>
+        <w:rPr>
+          <w:b/>
+          <w:bCs/>
+        </w:rPr>
+        <w:t>potencijal</w:t>
+      </w:r>
+      <w:proofErr w:type="spellEnd"/>
+      <w:r>
+        <w:rPr>
+          <w:b/>
+          <w:bCs/>
+        </w:rPr>
+        <w:t>:</w:t>
+      </w:r>
+      <w:r>
+        <w:t xml:space="preserve"> Pilot </w:t>
+      </w:r>
+      <w:proofErr w:type="spellStart"/>
+      <w:r>
+        <w:t>projekat</w:t>
+      </w:r>
+      <w:proofErr w:type="spellEnd"/>
+      <w:r>
+        <w:t xml:space="preserve"> </w:t>
+      </w:r>
+      <w:proofErr w:type="spellStart"/>
+      <w:r>
+        <w:t>biće</w:t>
+      </w:r>
+      <w:proofErr w:type="spellEnd"/>
+      <w:r>
+        <w:t xml:space="preserve"> </w:t>
+      </w:r>
+      <w:proofErr w:type="spellStart"/>
+      <w:r>
+        <w:t>pokrenut</w:t>
+      </w:r>
+      <w:proofErr w:type="spellEnd"/>
+      <w:r>
+        <w:t xml:space="preserve"> u </w:t>
+      </w:r>
+      <w:proofErr w:type="spellStart"/>
+      <w:r>
+        <w:t>Beogradu</w:t>
+      </w:r>
+      <w:proofErr w:type="spellEnd"/>
+      <w:r>
+        <w:t xml:space="preserve">, </w:t>
+      </w:r>
+      <w:proofErr w:type="spellStart"/>
+      <w:r>
+        <w:t>gradu</w:t>
+      </w:r>
+      <w:proofErr w:type="spellEnd"/>
+      <w:r>
+        <w:t xml:space="preserve"> </w:t>
+      </w:r>
+      <w:proofErr w:type="spellStart"/>
+      <w:r>
+        <w:t>sa</w:t>
+      </w:r>
+      <w:proofErr w:type="spellEnd"/>
+      <w:r>
+        <w:t xml:space="preserve"> </w:t>
+      </w:r>
+      <w:proofErr w:type="spellStart"/>
+      <w:r>
+        <w:t>izraženim</w:t>
+      </w:r>
+      <w:proofErr w:type="spellEnd"/>
+      <w:r>
+        <w:t xml:space="preserve"> </w:t>
+      </w:r>
+      <w:proofErr w:type="spellStart"/>
+      <w:r>
+        <w:t>problemom</w:t>
+      </w:r>
+      <w:proofErr w:type="spellEnd"/>
+      <w:r>
+        <w:t xml:space="preserve"> </w:t>
+      </w:r>
+      <w:proofErr w:type="spellStart"/>
+      <w:r>
+        <w:t>nedostatka</w:t>
+      </w:r>
+      <w:proofErr w:type="spellEnd"/>
+      <w:r>
+        <w:t xml:space="preserve"> parking </w:t>
+      </w:r>
+      <w:proofErr w:type="spellStart"/>
+      <w:r>
+        <w:t>prostora</w:t>
+      </w:r>
+      <w:proofErr w:type="spellEnd"/>
+      <w:r>
+        <w:t xml:space="preserve">. </w:t>
+      </w:r>
+      <w:proofErr w:type="spellStart"/>
+      <w:r>
+        <w:t>Nakon</w:t>
+      </w:r>
+      <w:proofErr w:type="spellEnd"/>
+      <w:r>
+        <w:t xml:space="preserve"> </w:t>
+      </w:r>
+      <w:proofErr w:type="spellStart"/>
+      <w:r>
+        <w:t>validacije</w:t>
+      </w:r>
+      <w:proofErr w:type="spellEnd"/>
+      <w:r>
+        <w:t xml:space="preserve"> </w:t>
+      </w:r>
+      <w:proofErr w:type="spellStart"/>
+      <w:r>
+        <w:t>modela</w:t>
+      </w:r>
+      <w:proofErr w:type="spellEnd"/>
+      <w:r>
+        <w:t xml:space="preserve">, </w:t>
+      </w:r>
+      <w:proofErr w:type="spellStart"/>
+      <w:r>
+        <w:t>platforma</w:t>
+      </w:r>
+      <w:proofErr w:type="spellEnd"/>
+      <w:r>
+        <w:t xml:space="preserve"> se </w:t>
+      </w:r>
+      <w:proofErr w:type="spellStart"/>
+      <w:r>
+        <w:t>može</w:t>
+      </w:r>
+      <w:proofErr w:type="spellEnd"/>
+      <w:r>
+        <w:t xml:space="preserve"> </w:t>
+      </w:r>
+      <w:proofErr w:type="spellStart"/>
+      <w:r>
+        <w:t>širiti</w:t>
+      </w:r>
+      <w:proofErr w:type="spellEnd"/>
+      <w:r>
+        <w:t xml:space="preserve"> u </w:t>
+      </w:r>
+      <w:proofErr w:type="spellStart"/>
+      <w:r>
+        <w:t>druge</w:t>
+      </w:r>
+      <w:proofErr w:type="spellEnd"/>
+      <w:r>
+        <w:t xml:space="preserve"> </w:t>
+      </w:r>
+      <w:proofErr w:type="spellStart"/>
+      <w:r>
+        <w:t>regionalne</w:t>
+      </w:r>
+      <w:proofErr w:type="spellEnd"/>
+      <w:r>
+        <w:t xml:space="preserve"> </w:t>
+      </w:r>
+      <w:proofErr w:type="spellStart"/>
+      <w:r>
+        <w:t>centre</w:t>
+      </w:r>
+      <w:proofErr w:type="spellEnd"/>
+      <w:r>
+        <w:t xml:space="preserve"> </w:t>
+      </w:r>
+      <w:proofErr w:type="spellStart"/>
+      <w:r>
+        <w:t>i</w:t>
+      </w:r>
+      <w:proofErr w:type="spellEnd"/>
+      <w:r>
+        <w:t xml:space="preserve"> </w:t>
+      </w:r>
+      <w:proofErr w:type="spellStart"/>
+      <w:r>
+        <w:t>velike</w:t>
+      </w:r>
+      <w:proofErr w:type="spellEnd"/>
+      <w:r>
+        <w:t xml:space="preserve"> </w:t>
+      </w:r>
+      <w:proofErr w:type="spellStart"/>
+      <w:r>
+        <w:t>gradove</w:t>
+      </w:r>
+      <w:proofErr w:type="spellEnd"/>
+      <w:r>
+        <w:t xml:space="preserve">. Problem </w:t>
+      </w:r>
+      <w:proofErr w:type="spellStart"/>
+      <w:r>
+        <w:t>parkinga</w:t>
+      </w:r>
+      <w:proofErr w:type="spellEnd"/>
+      <w:r>
+        <w:t xml:space="preserve"> je </w:t>
+      </w:r>
+      <w:proofErr w:type="spellStart"/>
+      <w:r>
+        <w:t>univerzalan</w:t>
+      </w:r>
+      <w:proofErr w:type="spellEnd"/>
+      <w:r>
+        <w:t xml:space="preserve"> </w:t>
+      </w:r>
+      <w:proofErr w:type="spellStart"/>
+      <w:r>
+        <w:t>i</w:t>
+      </w:r>
+      <w:proofErr w:type="spellEnd"/>
+      <w:r>
+        <w:t xml:space="preserve"> </w:t>
+      </w:r>
+      <w:proofErr w:type="spellStart"/>
+      <w:r>
+        <w:t>globalno</w:t>
+      </w:r>
+      <w:proofErr w:type="spellEnd"/>
+      <w:r>
+        <w:t xml:space="preserve"> </w:t>
+      </w:r>
+      <w:proofErr w:type="spellStart"/>
+      <w:r>
+        <w:t>prisutan</w:t>
+      </w:r>
+      <w:proofErr w:type="spellEnd"/>
+      <w:r>
+        <w:t>.</w:t>
+      </w:r>
+      <w:r>
+        <w:br/>
+      </w:r>
+      <w:r>
+        <w:br/>
+      </w:r>
+      <w:proofErr w:type="spellStart"/>
+      <w:r>
+        <w:rPr>
+          <w:b/>
+          <w:bCs/>
+        </w:rPr>
+        <w:t>Biznis</w:t>
+      </w:r>
+      <w:proofErr w:type="spellEnd"/>
+      <w:r>
+        <w:rPr>
+          <w:b/>
+          <w:bCs/>
+        </w:rPr>
+        <w:t xml:space="preserve"> model:</w:t>
+      </w:r>
+      <w:r>
+        <w:t xml:space="preserve"> </w:t>
+      </w:r>
+      <w:proofErr w:type="spellStart"/>
+      <w:r>
+        <w:t>Prihodi</w:t>
+      </w:r>
+      <w:proofErr w:type="spellEnd"/>
+      <w:r>
+        <w:t xml:space="preserve"> </w:t>
+      </w:r>
+      <w:proofErr w:type="spellStart"/>
+      <w:r>
+        <w:t>će</w:t>
+      </w:r>
+      <w:proofErr w:type="spellEnd"/>
+      <w:r>
+        <w:t xml:space="preserve"> </w:t>
+      </w:r>
+      <w:proofErr w:type="spellStart"/>
+      <w:r>
+        <w:t>dolaziti</w:t>
+      </w:r>
+      <w:proofErr w:type="spellEnd"/>
+      <w:r>
+        <w:t xml:space="preserve"> </w:t>
+      </w:r>
+      <w:proofErr w:type="spellStart"/>
+      <w:r>
+        <w:t>od</w:t>
+      </w:r>
+      <w:proofErr w:type="spellEnd"/>
+      <w:r>
+        <w:t xml:space="preserve"> </w:t>
+      </w:r>
+      <w:proofErr w:type="spellStart"/>
+      <w:r>
+        <w:t>provizije</w:t>
+      </w:r>
+      <w:proofErr w:type="spellEnd"/>
+      <w:r>
+        <w:t xml:space="preserve"> po </w:t>
+      </w:r>
+      <w:proofErr w:type="spellStart"/>
+      <w:r>
+        <w:t>transakciji</w:t>
+      </w:r>
+      <w:proofErr w:type="spellEnd"/>
+      <w:r>
+        <w:t xml:space="preserve"> (</w:t>
+      </w:r>
+      <w:r>
+        <w:t xml:space="preserve">u </w:t>
+      </w:r>
+      <w:proofErr w:type="spellStart"/>
+      <w:r>
+        <w:t>rasponu</w:t>
+      </w:r>
+      <w:proofErr w:type="spellEnd"/>
+      <w:r>
+        <w:t xml:space="preserve"> od 5–10%</w:t>
+      </w:r>
+      <w:r>
+        <w:t xml:space="preserve">). </w:t>
+      </w:r>
+      <w:proofErr w:type="spellStart"/>
+      <w:r>
+        <w:t>Dodatni</w:t>
+      </w:r>
+      <w:proofErr w:type="spellEnd"/>
+      <w:r>
+        <w:t xml:space="preserve"> </w:t>
+      </w:r>
+      <w:proofErr w:type="spellStart"/>
+      <w:r>
+        <w:t>prihod</w:t>
+      </w:r>
+      <w:proofErr w:type="spellEnd"/>
+      <w:r>
+        <w:t xml:space="preserve"> se </w:t>
+      </w:r>
+      <w:proofErr w:type="spellStart"/>
+      <w:r>
+        <w:t>očekuje</w:t>
+      </w:r>
+      <w:proofErr w:type="spellEnd"/>
+      <w:r>
+        <w:t xml:space="preserve"> </w:t>
+      </w:r>
+      <w:proofErr w:type="spellStart"/>
+      <w:r>
+        <w:t>i</w:t>
+      </w:r>
+      <w:proofErr w:type="spellEnd"/>
+      <w:r>
+        <w:t xml:space="preserve"> </w:t>
+      </w:r>
+      <w:proofErr w:type="spellStart"/>
+      <w:r>
+        <w:t>kroz</w:t>
+      </w:r>
+      <w:proofErr w:type="spellEnd"/>
+      <w:r>
+        <w:t xml:space="preserve"> </w:t>
+      </w:r>
+      <w:proofErr w:type="spellStart"/>
+      <w:r>
+        <w:t>partnerstva</w:t>
+      </w:r>
+      <w:proofErr w:type="spellEnd"/>
+      <w:r>
+        <w:t xml:space="preserve"> </w:t>
+      </w:r>
+      <w:proofErr w:type="spellStart"/>
+      <w:r>
+        <w:t>sa</w:t>
+      </w:r>
+      <w:proofErr w:type="spellEnd"/>
+      <w:r>
+        <w:t xml:space="preserve"> </w:t>
+      </w:r>
+      <w:proofErr w:type="spellStart"/>
+      <w:r>
+        <w:t>kompanijama</w:t>
+      </w:r>
+      <w:proofErr w:type="spellEnd"/>
+      <w:r>
+        <w:t xml:space="preserve">, </w:t>
+      </w:r>
+      <w:proofErr w:type="spellStart"/>
+      <w:r>
+        <w:t>univerzitetima</w:t>
+      </w:r>
+      <w:proofErr w:type="spellEnd"/>
+      <w:r>
+        <w:t xml:space="preserve"> </w:t>
+      </w:r>
+      <w:proofErr w:type="spellStart"/>
+      <w:r>
+        <w:t>i</w:t>
+      </w:r>
+      <w:proofErr w:type="spellEnd"/>
+      <w:r>
+        <w:t xml:space="preserve"> </w:t>
+      </w:r>
+      <w:proofErr w:type="spellStart"/>
+      <w:r>
+        <w:t>saradnja</w:t>
+      </w:r>
+      <w:proofErr w:type="spellEnd"/>
+      <w:r>
+        <w:t xml:space="preserve"> </w:t>
+      </w:r>
+      <w:proofErr w:type="spellStart"/>
+      <w:r>
+        <w:t>sa</w:t>
+      </w:r>
+      <w:proofErr w:type="spellEnd"/>
+      <w:r>
+        <w:t xml:space="preserve"> </w:t>
+      </w:r>
+      <w:proofErr w:type="spellStart"/>
+      <w:r>
+        <w:t>lokalnim</w:t>
+      </w:r>
+      <w:proofErr w:type="spellEnd"/>
+      <w:r>
+        <w:t xml:space="preserve"> </w:t>
+      </w:r>
+      <w:proofErr w:type="spellStart"/>
+      <w:r>
+        <w:t>samoupravama</w:t>
+      </w:r>
+      <w:proofErr w:type="spellEnd"/>
+      <w:r>
+        <w:t xml:space="preserve"> </w:t>
+      </w:r>
+      <w:proofErr w:type="spellStart"/>
+      <w:r>
+        <w:t>i</w:t>
+      </w:r>
+      <w:proofErr w:type="spellEnd"/>
+      <w:r>
+        <w:t xml:space="preserve"> </w:t>
+      </w:r>
+      <w:proofErr w:type="spellStart"/>
+      <w:r>
+        <w:t>institucijama</w:t>
+      </w:r>
+      <w:proofErr w:type="spellEnd"/>
+      <w:r>
+        <w:t>.</w:t>
+      </w:r>
+      <w:r>
+        <w:t xml:space="preserve"> </w:t>
+      </w:r>
+      <w:proofErr w:type="spellStart"/>
+      <w:r>
+        <w:t>Planirane</w:t>
+      </w:r>
+      <w:proofErr w:type="spellEnd"/>
+      <w:r>
+        <w:t xml:space="preserve"> </w:t>
+      </w:r>
+      <w:proofErr w:type="spellStart"/>
+      <w:r>
+        <w:t>su</w:t>
+      </w:r>
+      <w:proofErr w:type="spellEnd"/>
+      <w:r>
+        <w:t xml:space="preserve"> premium </w:t>
+      </w:r>
+      <w:proofErr w:type="spellStart"/>
+      <w:r>
+        <w:t>opcije</w:t>
+      </w:r>
+      <w:proofErr w:type="spellEnd"/>
+      <w:r>
+        <w:t xml:space="preserve"> za </w:t>
+      </w:r>
+      <w:proofErr w:type="spellStart"/>
+      <w:r>
+        <w:t>korisnike</w:t>
+      </w:r>
+      <w:proofErr w:type="spellEnd"/>
+      <w:r>
+        <w:t xml:space="preserve">: </w:t>
+      </w:r>
+      <w:proofErr w:type="spellStart"/>
+      <w:r>
+        <w:t>dugoročni</w:t>
+      </w:r>
+      <w:proofErr w:type="spellEnd"/>
+      <w:r>
+        <w:t xml:space="preserve"> </w:t>
+      </w:r>
+      <w:proofErr w:type="spellStart"/>
+      <w:r>
+        <w:t>zakup</w:t>
+      </w:r>
+      <w:proofErr w:type="spellEnd"/>
+      <w:r>
+        <w:t xml:space="preserve">, </w:t>
+      </w:r>
+      <w:proofErr w:type="spellStart"/>
+      <w:r>
+        <w:t>rezervacija</w:t>
+      </w:r>
+      <w:proofErr w:type="spellEnd"/>
+      <w:r>
+        <w:t xml:space="preserve"> </w:t>
+      </w:r>
+      <w:proofErr w:type="spellStart"/>
+      <w:r>
+        <w:t>unaprijed</w:t>
+      </w:r>
+      <w:proofErr w:type="spellEnd"/>
+      <w:r>
+        <w:t xml:space="preserve">, </w:t>
+      </w:r>
+      <w:proofErr w:type="spellStart"/>
+      <w:r>
+        <w:t>kao</w:t>
+      </w:r>
+      <w:proofErr w:type="spellEnd"/>
+      <w:r>
+        <w:t xml:space="preserve"> </w:t>
+      </w:r>
+      <w:proofErr w:type="spellStart"/>
+      <w:r>
+        <w:t>i</w:t>
+      </w:r>
+      <w:proofErr w:type="spellEnd"/>
+      <w:r>
+        <w:t xml:space="preserve"> </w:t>
+      </w:r>
+      <w:proofErr w:type="spellStart"/>
+      <w:r>
+        <w:t>dodatne</w:t>
+      </w:r>
+      <w:proofErr w:type="spellEnd"/>
+      <w:r>
+        <w:t xml:space="preserve"> </w:t>
+      </w:r>
+      <w:proofErr w:type="spellStart"/>
+      <w:r>
+        <w:t>pogodnosti</w:t>
+      </w:r>
+      <w:proofErr w:type="spellEnd"/>
+      <w:r>
+        <w:t xml:space="preserve"> za </w:t>
+      </w:r>
+      <w:proofErr w:type="spellStart"/>
+      <w:r>
+        <w:t>vlasnike</w:t>
+      </w:r>
+      <w:proofErr w:type="spellEnd"/>
+      <w:r>
+        <w:t xml:space="preserve"> (</w:t>
+      </w:r>
+      <w:proofErr w:type="spellStart"/>
+      <w:r>
+        <w:t>npr</w:t>
+      </w:r>
+      <w:proofErr w:type="spellEnd"/>
+      <w:r>
+        <w:t xml:space="preserve">. </w:t>
+      </w:r>
+      <w:proofErr w:type="spellStart"/>
+      <w:r>
+        <w:t>sigurnosne</w:t>
+      </w:r>
+      <w:proofErr w:type="spellEnd"/>
+      <w:r>
+        <w:t xml:space="preserve"> </w:t>
+      </w:r>
+      <w:proofErr w:type="spellStart"/>
+      <w:r>
+        <w:t>provjere</w:t>
+      </w:r>
+      <w:proofErr w:type="spellEnd"/>
+      <w:r>
+        <w:t>).</w:t>
+      </w:r>
+      <w:r>
+        <w:br/>
+      </w:r>
+      <w:r>
+        <w:br/>
+      </w:r>
+      <w:r>
+        <w:rPr>
+          <w:b/>
+          <w:bCs/>
+        </w:rPr>
+        <w:t xml:space="preserve">Tim </w:t>
+      </w:r>
+      <w:proofErr w:type="spellStart"/>
+      <w:r>
+        <w:rPr>
+          <w:b/>
+          <w:bCs/>
+        </w:rPr>
+        <w:t>i</w:t>
+      </w:r>
+      <w:proofErr w:type="spellEnd"/>
+      <w:r>
+        <w:rPr>
+          <w:b/>
+          <w:bCs/>
+        </w:rPr>
+        <w:t xml:space="preserve"> </w:t>
+      </w:r>
+      <w:proofErr w:type="spellStart"/>
+      <w:r>
+        <w:rPr>
+          <w:b/>
+          <w:bCs/>
+        </w:rPr>
+        <w:t>resursi</w:t>
+      </w:r>
+      <w:proofErr w:type="spellEnd"/>
+      <w:r>
+        <w:rPr>
+          <w:b/>
+          <w:bCs/>
+        </w:rPr>
+        <w:t>:</w:t>
+      </w:r>
+      <w:r>
+        <w:t xml:space="preserve"> </w:t>
+      </w:r>
+      <w:r>
+        <w:t xml:space="preserve">Za </w:t>
+      </w:r>
+      <w:proofErr w:type="spellStart"/>
+      <w:r>
+        <w:t>početnu</w:t>
+      </w:r>
+      <w:proofErr w:type="spellEnd"/>
+      <w:r>
+        <w:t xml:space="preserve"> </w:t>
+      </w:r>
+      <w:proofErr w:type="spellStart"/>
+      <w:r>
+        <w:t>fazu</w:t>
+      </w:r>
+      <w:proofErr w:type="spellEnd"/>
+      <w:r>
+        <w:t xml:space="preserve"> </w:t>
+      </w:r>
+      <w:proofErr w:type="spellStart"/>
+      <w:r>
+        <w:t>ParkSmart</w:t>
+      </w:r>
+      <w:proofErr w:type="spellEnd"/>
+      <w:r>
+        <w:t xml:space="preserve">-u je </w:t>
+      </w:r>
+      <w:proofErr w:type="spellStart"/>
+      <w:r>
+        <w:t>potreban</w:t>
+      </w:r>
+      <w:proofErr w:type="spellEnd"/>
+      <w:r>
+        <w:t xml:space="preserve"> </w:t>
+      </w:r>
+      <w:proofErr w:type="spellStart"/>
+      <w:r>
+        <w:t>mali</w:t>
+      </w:r>
+      <w:proofErr w:type="spellEnd"/>
+      <w:r>
+        <w:t xml:space="preserve"> </w:t>
+      </w:r>
+      <w:proofErr w:type="spellStart"/>
+      <w:r>
+        <w:t>multidisciplinarni</w:t>
+      </w:r>
+      <w:proofErr w:type="spellEnd"/>
+      <w:r>
+        <w:t xml:space="preserve"> </w:t>
+      </w:r>
+      <w:proofErr w:type="spellStart"/>
+      <w:r>
+        <w:t>tim.</w:t>
+      </w:r>
+      <w:proofErr w:type="spellEnd"/>
+      <w:r>
+        <w:t xml:space="preserve"> Na </w:t>
+      </w:r>
+      <w:proofErr w:type="spellStart"/>
+      <w:r>
+        <w:t>čelu</w:t>
+      </w:r>
+      <w:proofErr w:type="spellEnd"/>
+      <w:r>
+        <w:t xml:space="preserve"> se </w:t>
+      </w:r>
+      <w:proofErr w:type="spellStart"/>
+      <w:r>
+        <w:t>nalazi</w:t>
+      </w:r>
+      <w:proofErr w:type="spellEnd"/>
+      <w:r>
+        <w:t xml:space="preserve"> </w:t>
       </w:r>
       <w:r>
         <w:rPr>
@@ -196,7 +1496,55 @@
         <w:t>CEO / Founder</w:t>
       </w:r>
       <w:r>
-        <w:t xml:space="preserve"> koji je odgovoran za viziju, strategiju, partnerstva i investitore. </w:t>
+        <w:t xml:space="preserve"> koji je </w:t>
+      </w:r>
+      <w:proofErr w:type="spellStart"/>
+      <w:r>
+        <w:t>odgovoran</w:t>
+      </w:r>
+      <w:proofErr w:type="spellEnd"/>
+      <w:r>
+        <w:t xml:space="preserve"> za </w:t>
+      </w:r>
+      <w:proofErr w:type="spellStart"/>
+      <w:r>
+        <w:t>viziju</w:t>
+      </w:r>
+      <w:proofErr w:type="spellEnd"/>
+      <w:r>
+        <w:t xml:space="preserve">, </w:t>
+      </w:r>
+      <w:proofErr w:type="spellStart"/>
+      <w:r>
+        <w:t>strategiju</w:t>
+      </w:r>
+      <w:proofErr w:type="spellEnd"/>
+      <w:r>
+        <w:t xml:space="preserve">, </w:t>
+      </w:r>
+      <w:proofErr w:type="spellStart"/>
+      <w:r>
+        <w:t>partnerstva</w:t>
+      </w:r>
+      <w:proofErr w:type="spellEnd"/>
+      <w:r>
+        <w:t xml:space="preserve"> </w:t>
+      </w:r>
+      <w:proofErr w:type="spellStart"/>
+      <w:r>
+        <w:t>i</w:t>
+      </w:r>
+      <w:proofErr w:type="spellEnd"/>
+      <w:r>
+        <w:t xml:space="preserve"> </w:t>
+      </w:r>
+      <w:proofErr w:type="spellStart"/>
+      <w:r>
+        <w:t>investitore</w:t>
+      </w:r>
+      <w:proofErr w:type="spellEnd"/>
+      <w:r>
+        <w:t xml:space="preserve">. </w:t>
       </w:r>
       <w:r>
         <w:rPr>
@@ -206,27 +1554,244 @@
         <w:t>CTO</w:t>
       </w:r>
       <w:r>
-        <w:t xml:space="preserve"> vodi razvoj aplikacije i koordinira rad developera. Tehnički dio čine </w:t>
+        <w:t xml:space="preserve"> </w:t>
+      </w:r>
+      <w:proofErr w:type="spellStart"/>
+      <w:r>
+        <w:t>vodi</w:t>
+      </w:r>
+      <w:proofErr w:type="spellEnd"/>
+      <w:r>
+        <w:t xml:space="preserve"> </w:t>
+      </w:r>
+      <w:proofErr w:type="spellStart"/>
+      <w:r>
+        <w:t>razvoj</w:t>
+      </w:r>
+      <w:proofErr w:type="spellEnd"/>
+      <w:r>
+        <w:t xml:space="preserve"> </w:t>
+      </w:r>
+      <w:proofErr w:type="spellStart"/>
+      <w:r>
+        <w:t>aplikacije</w:t>
+      </w:r>
+      <w:proofErr w:type="spellEnd"/>
+      <w:r>
+        <w:t xml:space="preserve"> </w:t>
+      </w:r>
+      <w:proofErr w:type="spellStart"/>
+      <w:r>
+        <w:t>i</w:t>
+      </w:r>
+      <w:proofErr w:type="spellEnd"/>
+      <w:r>
+        <w:t xml:space="preserve"> </w:t>
+      </w:r>
+      <w:proofErr w:type="spellStart"/>
+      <w:r>
+        <w:t>koordinira</w:t>
+      </w:r>
+      <w:proofErr w:type="spellEnd"/>
+      <w:r>
+        <w:t xml:space="preserve"> rad </w:t>
+      </w:r>
+      <w:proofErr w:type="spellStart"/>
+      <w:r>
+        <w:t>developera</w:t>
+      </w:r>
+      <w:proofErr w:type="spellEnd"/>
+      <w:r>
+        <w:t xml:space="preserve">. </w:t>
+      </w:r>
+      <w:proofErr w:type="spellStart"/>
+      <w:r>
+        <w:t>Tehnički</w:t>
+      </w:r>
+      <w:proofErr w:type="spellEnd"/>
+      <w:r>
+        <w:t xml:space="preserve"> </w:t>
+      </w:r>
+      <w:proofErr w:type="spellStart"/>
+      <w:r>
+        <w:t>dio</w:t>
+      </w:r>
+      <w:proofErr w:type="spellEnd"/>
+      <w:r>
+        <w:t xml:space="preserve"> </w:t>
+      </w:r>
+      <w:proofErr w:type="spellStart"/>
+      <w:r>
+        <w:t>čine</w:t>
+      </w:r>
+      <w:proofErr w:type="spellEnd"/>
+      <w:r>
+        <w:t xml:space="preserve"> </w:t>
       </w:r>
       <w:r>
         <w:rPr>
           <w:b/>
           <w:bCs/>
         </w:rPr>
-        <w:t>backend developer</w:t>
-      </w:r>
-      <w:r>
-        <w:t xml:space="preserve"> (server-side logika, baze podataka, integracija plaćanja) i </w:t>
-      </w:r>
+        <w:t xml:space="preserve">backend </w:t>
+      </w:r>
+      <w:proofErr w:type="spellStart"/>
       <w:r>
         <w:rPr>
           <w:b/>
           <w:bCs/>
         </w:rPr>
-        <w:t>frontend/mobile developer</w:t>
-      </w:r>
-      <w:r>
-        <w:t xml:space="preserve"> (korisnički interfejs i responsive dizajn). Uz njih su potrebni </w:t>
+        <w:t>tim</w:t>
+      </w:r>
+      <w:proofErr w:type="spellEnd"/>
+      <w:r>
+        <w:t xml:space="preserve"> </w:t>
+      </w:r>
+      <w:r>
+        <w:t xml:space="preserve">– 2. </w:t>
+      </w:r>
+      <w:r>
+        <w:rPr>
+          <w:lang w:val="sr-Latn-RS"/>
+        </w:rPr>
+        <w:t xml:space="preserve">Člana </w:t>
+      </w:r>
+      <w:r>
+        <w:t xml:space="preserve">(server-side </w:t>
+      </w:r>
+      <w:proofErr w:type="spellStart"/>
+      <w:r>
+        <w:t>logika</w:t>
+      </w:r>
+      <w:proofErr w:type="spellEnd"/>
+      <w:r>
+        <w:t xml:space="preserve">, </w:t>
+      </w:r>
+      <w:proofErr w:type="spellStart"/>
+      <w:r>
+        <w:t>baze</w:t>
+      </w:r>
+      <w:proofErr w:type="spellEnd"/>
+      <w:r>
+        <w:t xml:space="preserve"> </w:t>
+      </w:r>
+      <w:proofErr w:type="spellStart"/>
+      <w:r>
+        <w:t>podataka</w:t>
+      </w:r>
+      <w:proofErr w:type="spellEnd"/>
+      <w:r>
+        <w:t xml:space="preserve">, </w:t>
+      </w:r>
+      <w:proofErr w:type="spellStart"/>
+      <w:r>
+        <w:t>integracija</w:t>
+      </w:r>
+      <w:proofErr w:type="spellEnd"/>
+      <w:r>
+        <w:t xml:space="preserve"> </w:t>
+      </w:r>
+      <w:proofErr w:type="spellStart"/>
+      <w:r>
+        <w:t>plaćanja</w:t>
+      </w:r>
+      <w:proofErr w:type="spellEnd"/>
+      <w:r>
+        <w:t xml:space="preserve">) </w:t>
+      </w:r>
+      <w:proofErr w:type="spellStart"/>
+      <w:r>
+        <w:t>i</w:t>
+      </w:r>
+      <w:proofErr w:type="spellEnd"/>
+      <w:r>
+        <w:t xml:space="preserve"> </w:t>
+      </w:r>
+      <w:r>
+        <w:rPr>
+          <w:b/>
+          <w:bCs/>
+        </w:rPr>
+        <w:t xml:space="preserve">frontend/mobile </w:t>
+      </w:r>
+      <w:proofErr w:type="spellStart"/>
+      <w:r>
+        <w:rPr>
+          <w:b/>
+          <w:bCs/>
+        </w:rPr>
+        <w:t>tim</w:t>
+      </w:r>
+      <w:proofErr w:type="spellEnd"/>
+      <w:r>
+        <w:t xml:space="preserve"> </w:t>
+      </w:r>
+      <w:r>
+        <w:t xml:space="preserve">– 2. </w:t>
+      </w:r>
+      <w:proofErr w:type="spellStart"/>
+      <w:r>
+        <w:t>člana</w:t>
+      </w:r>
+      <w:proofErr w:type="spellEnd"/>
+      <w:r>
+        <w:t>(</w:t>
+      </w:r>
+      <w:proofErr w:type="spellStart"/>
+      <w:r>
+        <w:t>korisnički</w:t>
+      </w:r>
+      <w:proofErr w:type="spellEnd"/>
+      <w:r>
+        <w:t xml:space="preserve"> </w:t>
+      </w:r>
+      <w:proofErr w:type="spellStart"/>
+      <w:r>
+        <w:t>interfejs</w:t>
+      </w:r>
+      <w:proofErr w:type="spellEnd"/>
+      <w:r>
+        <w:t xml:space="preserve"> </w:t>
+      </w:r>
+      <w:proofErr w:type="spellStart"/>
+      <w:r>
+        <w:t>i</w:t>
+      </w:r>
+      <w:proofErr w:type="spellEnd"/>
+      <w:r>
+        <w:t xml:space="preserve"> responsive </w:t>
+      </w:r>
+      <w:proofErr w:type="spellStart"/>
+      <w:r>
+        <w:t>dizajn</w:t>
+      </w:r>
+      <w:proofErr w:type="spellEnd"/>
+      <w:r>
+        <w:t xml:space="preserve">). Uz </w:t>
+      </w:r>
+      <w:proofErr w:type="spellStart"/>
+      <w:r>
+        <w:t>njih</w:t>
+      </w:r>
+      <w:proofErr w:type="spellEnd"/>
+      <w:r>
+        <w:t xml:space="preserve"> </w:t>
+      </w:r>
+      <w:proofErr w:type="spellStart"/>
+      <w:r>
+        <w:t>su</w:t>
+      </w:r>
+      <w:proofErr w:type="spellEnd"/>
+      <w:r>
+        <w:t xml:space="preserve"> </w:t>
+      </w:r>
+      <w:proofErr w:type="spellStart"/>
+      <w:r>
+        <w:t>potrebni</w:t>
+      </w:r>
+      <w:proofErr w:type="spellEnd"/>
+      <w:r>
+        <w:t xml:space="preserve"> </w:t>
       </w:r>
       <w:r>
         <w:rPr>
@@ -236,7 +1801,63 @@
         <w:t>marketing manager</w:t>
       </w:r>
       <w:r>
-        <w:t xml:space="preserve"> (digitalne kampanje, odnosi s javnošću, privlačenje korisnika) i </w:t>
+        <w:t xml:space="preserve"> (</w:t>
+      </w:r>
+      <w:proofErr w:type="spellStart"/>
+      <w:r>
+        <w:t>digitalne</w:t>
+      </w:r>
+      <w:proofErr w:type="spellEnd"/>
+      <w:r>
+        <w:t xml:space="preserve"> </w:t>
+      </w:r>
+      <w:proofErr w:type="spellStart"/>
+      <w:r>
+        <w:t>kampanje</w:t>
+      </w:r>
+      <w:proofErr w:type="spellEnd"/>
+      <w:r>
+        <w:t xml:space="preserve">, </w:t>
+      </w:r>
+      <w:proofErr w:type="spellStart"/>
+      <w:r>
+        <w:t>odnosi</w:t>
+      </w:r>
+      <w:proofErr w:type="spellEnd"/>
+      <w:r>
+        <w:t xml:space="preserve"> s </w:t>
+      </w:r>
+      <w:proofErr w:type="spellStart"/>
+      <w:r>
+        <w:t>javnošću</w:t>
+      </w:r>
+      <w:proofErr w:type="spellEnd"/>
+      <w:r>
+        <w:t xml:space="preserve">, </w:t>
+      </w:r>
+      <w:proofErr w:type="spellStart"/>
+      <w:r>
+        <w:t>privlačenje</w:t>
+      </w:r>
+      <w:proofErr w:type="spellEnd"/>
+      <w:r>
+        <w:t xml:space="preserve"> </w:t>
+      </w:r>
+      <w:proofErr w:type="spellStart"/>
+      <w:r>
+        <w:t>korisnika</w:t>
+      </w:r>
+      <w:proofErr w:type="spellEnd"/>
+      <w:r>
+        <w:t xml:space="preserve">) </w:t>
+      </w:r>
+      <w:proofErr w:type="spellStart"/>
+      <w:r>
+        <w:t>i</w:t>
+      </w:r>
+      <w:proofErr w:type="spellEnd"/>
+      <w:r>
+        <w:t xml:space="preserve"> </w:t>
       </w:r>
       <w:r>
         <w:rPr>
@@ -246,8 +1867,209 @@
         <w:t>customer support</w:t>
       </w:r>
       <w:r>
-        <w:t xml:space="preserve"> (podrška korisnicima i prikupljanje povratnih informacija). Za pilot fazu tim čini 5–6 članova, a kako platforma raste tim će se širiti uključivati pravna i administrativna znanja radi usklađivanja s regulativom</w:t>
-      </w:r>
+        <w:t xml:space="preserve"> (</w:t>
+      </w:r>
+      <w:proofErr w:type="spellStart"/>
+      <w:r>
+        <w:t>podrška</w:t>
+      </w:r>
+      <w:proofErr w:type="spellEnd"/>
+      <w:r>
+        <w:t xml:space="preserve"> </w:t>
+      </w:r>
+      <w:proofErr w:type="spellStart"/>
+      <w:r>
+        <w:t>korisnicima</w:t>
+      </w:r>
+      <w:proofErr w:type="spellEnd"/>
+      <w:r>
+        <w:t xml:space="preserve"> </w:t>
+      </w:r>
+      <w:proofErr w:type="spellStart"/>
+      <w:r>
+        <w:t>i</w:t>
+      </w:r>
+      <w:proofErr w:type="spellEnd"/>
+      <w:r>
+        <w:t xml:space="preserve"> </w:t>
+      </w:r>
+      <w:proofErr w:type="spellStart"/>
+      <w:r>
+        <w:t>prikupljanje</w:t>
+      </w:r>
+      <w:proofErr w:type="spellEnd"/>
+      <w:r>
+        <w:t xml:space="preserve"> </w:t>
+      </w:r>
+      <w:proofErr w:type="spellStart"/>
+      <w:r>
+        <w:t>povratnih</w:t>
+      </w:r>
+      <w:proofErr w:type="spellEnd"/>
+      <w:r>
+        <w:t xml:space="preserve"> </w:t>
+      </w:r>
+      <w:proofErr w:type="spellStart"/>
+      <w:r>
+        <w:t>informacija</w:t>
+      </w:r>
+      <w:proofErr w:type="spellEnd"/>
+      <w:r>
+        <w:t xml:space="preserve">). Za pilot </w:t>
+      </w:r>
+      <w:proofErr w:type="spellStart"/>
+      <w:r>
+        <w:t>fazu</w:t>
+      </w:r>
+      <w:proofErr w:type="spellEnd"/>
+      <w:r>
+        <w:t xml:space="preserve"> </w:t>
+      </w:r>
+      <w:proofErr w:type="spellStart"/>
+      <w:r>
+        <w:t>tim</w:t>
+      </w:r>
+      <w:proofErr w:type="spellEnd"/>
+      <w:r>
+        <w:t xml:space="preserve"> </w:t>
+      </w:r>
+      <w:proofErr w:type="spellStart"/>
+      <w:r>
+        <w:t>čini</w:t>
+      </w:r>
+      <w:proofErr w:type="spellEnd"/>
+      <w:r>
+        <w:t xml:space="preserve"> </w:t>
+      </w:r>
+      <w:r>
+        <w:t>7</w:t>
+      </w:r>
+      <w:r>
+        <w:t>–</w:t>
+      </w:r>
+      <w:r>
+        <w:t>8</w:t>
+      </w:r>
+      <w:r>
+        <w:t xml:space="preserve"> </w:t>
+      </w:r>
+      <w:proofErr w:type="spellStart"/>
+      <w:r>
+        <w:t>članova</w:t>
+      </w:r>
+      <w:proofErr w:type="spellEnd"/>
+      <w:r>
+        <w:t xml:space="preserve">, a </w:t>
+      </w:r>
+      <w:proofErr w:type="spellStart"/>
+      <w:r>
+        <w:t>kako</w:t>
+      </w:r>
+      <w:proofErr w:type="spellEnd"/>
+      <w:r>
+        <w:t xml:space="preserve"> </w:t>
+      </w:r>
+      <w:proofErr w:type="spellStart"/>
+      <w:r>
+        <w:t>platforma</w:t>
+      </w:r>
+      <w:proofErr w:type="spellEnd"/>
+      <w:r>
+        <w:t xml:space="preserve"> </w:t>
+      </w:r>
+      <w:proofErr w:type="spellStart"/>
+      <w:r>
+        <w:t>raste</w:t>
+      </w:r>
+      <w:proofErr w:type="spellEnd"/>
+      <w:r>
+        <w:t xml:space="preserve"> </w:t>
+      </w:r>
+      <w:proofErr w:type="spellStart"/>
+      <w:r>
+        <w:t>tim</w:t>
+      </w:r>
+      <w:proofErr w:type="spellEnd"/>
+      <w:r>
+        <w:t xml:space="preserve"> </w:t>
+      </w:r>
+      <w:proofErr w:type="spellStart"/>
+      <w:r>
+        <w:t>će</w:t>
+      </w:r>
+      <w:proofErr w:type="spellEnd"/>
+      <w:r>
+        <w:t xml:space="preserve"> se </w:t>
+      </w:r>
+      <w:proofErr w:type="spellStart"/>
+      <w:r>
+        <w:t>širiti</w:t>
+      </w:r>
+      <w:proofErr w:type="spellEnd"/>
+      <w:r>
+        <w:t xml:space="preserve"> </w:t>
+      </w:r>
+      <w:proofErr w:type="spellStart"/>
+      <w:r>
+        <w:t>uključivati</w:t>
+      </w:r>
+      <w:proofErr w:type="spellEnd"/>
+      <w:r>
+        <w:t xml:space="preserve"> </w:t>
+      </w:r>
+      <w:proofErr w:type="spellStart"/>
+      <w:r>
+        <w:t>pravna</w:t>
+      </w:r>
+      <w:proofErr w:type="spellEnd"/>
+      <w:r>
+        <w:t xml:space="preserve"> </w:t>
+      </w:r>
+      <w:proofErr w:type="spellStart"/>
+      <w:r>
+        <w:t>i</w:t>
+      </w:r>
+      <w:proofErr w:type="spellEnd"/>
+      <w:r>
+        <w:t xml:space="preserve"> </w:t>
+      </w:r>
+      <w:proofErr w:type="spellStart"/>
+      <w:r>
+        <w:t>administrativna</w:t>
+      </w:r>
+      <w:proofErr w:type="spellEnd"/>
+      <w:r>
+        <w:t xml:space="preserve"> </w:t>
+      </w:r>
+      <w:proofErr w:type="spellStart"/>
+      <w:r>
+        <w:t>znanja</w:t>
+      </w:r>
+      <w:proofErr w:type="spellEnd"/>
+      <w:r>
+        <w:t xml:space="preserve"> </w:t>
+      </w:r>
+      <w:proofErr w:type="spellStart"/>
+      <w:r>
+        <w:t>radi</w:t>
+      </w:r>
+      <w:proofErr w:type="spellEnd"/>
+      <w:r>
+        <w:t xml:space="preserve"> </w:t>
+      </w:r>
+      <w:proofErr w:type="spellStart"/>
+      <w:r>
+        <w:t>usklađivanja</w:t>
+      </w:r>
+      <w:proofErr w:type="spellEnd"/>
+      <w:r>
+        <w:t xml:space="preserve"> s </w:t>
+      </w:r>
+      <w:proofErr w:type="spellStart"/>
+      <w:r>
+        <w:t>regulativom</w:t>
+      </w:r>
+      <w:proofErr w:type="spellEnd"/>
       <w:r>
         <w:t>.</w:t>
       </w:r>
@@ -257,15 +2079,224 @@
       <w:r>
         <w:br/>
       </w:r>
+      <w:proofErr w:type="spellStart"/>
       <w:r>
         <w:rPr>
           <w:b/>
           <w:bCs/>
         </w:rPr>
-        <w:t>Vizija:</w:t>
-      </w:r>
-      <w:r>
-        <w:t xml:space="preserve"> ParkSmart ima za cilj da postane vodeća regionalna platforma za pametno parkiranje, smanjujući gužve i štedeći vrijeme i novac korisnicima. Dugoročno, platforma želi da doprinese održivijem i efikasnijem urbanom životu.</w:t>
+        <w:t>Vizija</w:t>
+      </w:r>
+      <w:proofErr w:type="spellEnd"/>
+      <w:r>
+        <w:rPr>
+          <w:b/>
+          <w:bCs/>
+        </w:rPr>
+        <w:t>:</w:t>
+      </w:r>
+      <w:r>
+        <w:t xml:space="preserve"> </w:t>
+      </w:r>
+      <w:proofErr w:type="spellStart"/>
+      <w:r>
+        <w:t>ParkSmart</w:t>
+      </w:r>
+      <w:proofErr w:type="spellEnd"/>
+      <w:r>
+        <w:t xml:space="preserve"> </w:t>
+      </w:r>
+      <w:proofErr w:type="spellStart"/>
+      <w:r>
+        <w:t>ima</w:t>
+      </w:r>
+      <w:proofErr w:type="spellEnd"/>
+      <w:r>
+        <w:t xml:space="preserve"> za </w:t>
+      </w:r>
+      <w:proofErr w:type="spellStart"/>
+      <w:r>
+        <w:t>cilj</w:t>
+      </w:r>
+      <w:proofErr w:type="spellEnd"/>
+      <w:r>
+        <w:t xml:space="preserve"> da </w:t>
+      </w:r>
+      <w:proofErr w:type="spellStart"/>
+      <w:r>
+        <w:t>postane</w:t>
+      </w:r>
+      <w:proofErr w:type="spellEnd"/>
+      <w:r>
+        <w:t xml:space="preserve"> </w:t>
+      </w:r>
+      <w:proofErr w:type="spellStart"/>
+      <w:r>
+        <w:t>vodeća</w:t>
+      </w:r>
+      <w:proofErr w:type="spellEnd"/>
+      <w:r>
+        <w:t xml:space="preserve"> </w:t>
+      </w:r>
+      <w:proofErr w:type="spellStart"/>
+      <w:r>
+        <w:t>regionalna</w:t>
+      </w:r>
+      <w:proofErr w:type="spellEnd"/>
+      <w:r>
+        <w:t xml:space="preserve"> </w:t>
+      </w:r>
+      <w:proofErr w:type="spellStart"/>
+      <w:r>
+        <w:t>platforma</w:t>
+      </w:r>
+      <w:proofErr w:type="spellEnd"/>
+      <w:r>
+        <w:t xml:space="preserve"> za </w:t>
+      </w:r>
+      <w:proofErr w:type="spellStart"/>
+      <w:r>
+        <w:t>pametno</w:t>
+      </w:r>
+      <w:proofErr w:type="spellEnd"/>
+      <w:r>
+        <w:t xml:space="preserve"> </w:t>
+      </w:r>
+      <w:proofErr w:type="spellStart"/>
+      <w:r>
+        <w:t>parkiranje</w:t>
+      </w:r>
+      <w:proofErr w:type="spellEnd"/>
+      <w:r>
+        <w:t xml:space="preserve">, </w:t>
+      </w:r>
+      <w:proofErr w:type="spellStart"/>
+      <w:r>
+        <w:t>smanjujući</w:t>
+      </w:r>
+      <w:proofErr w:type="spellEnd"/>
+      <w:r>
+        <w:t xml:space="preserve"> </w:t>
+      </w:r>
+      <w:proofErr w:type="spellStart"/>
+      <w:r>
+        <w:t>gužve</w:t>
+      </w:r>
+      <w:proofErr w:type="spellEnd"/>
+      <w:r>
+        <w:t xml:space="preserve"> </w:t>
+      </w:r>
+      <w:proofErr w:type="spellStart"/>
+      <w:r>
+        <w:t>i</w:t>
+      </w:r>
+      <w:proofErr w:type="spellEnd"/>
+      <w:r>
+        <w:t xml:space="preserve"> </w:t>
+      </w:r>
+      <w:proofErr w:type="spellStart"/>
+      <w:r>
+        <w:t>štedeći</w:t>
+      </w:r>
+      <w:proofErr w:type="spellEnd"/>
+      <w:r>
+        <w:t xml:space="preserve"> </w:t>
+      </w:r>
+      <w:proofErr w:type="spellStart"/>
+      <w:r>
+        <w:t>vrijeme</w:t>
+      </w:r>
+      <w:proofErr w:type="spellEnd"/>
+      <w:r>
+        <w:t xml:space="preserve"> </w:t>
+      </w:r>
+      <w:proofErr w:type="spellStart"/>
+      <w:r>
+        <w:t>i</w:t>
+      </w:r>
+      <w:proofErr w:type="spellEnd"/>
+      <w:r>
+        <w:t xml:space="preserve"> </w:t>
+      </w:r>
+      <w:proofErr w:type="spellStart"/>
+      <w:r>
+        <w:t>novac</w:t>
+      </w:r>
+      <w:proofErr w:type="spellEnd"/>
+      <w:r>
+        <w:t xml:space="preserve"> </w:t>
+      </w:r>
+      <w:proofErr w:type="spellStart"/>
+      <w:r>
+        <w:t>korisnicima</w:t>
+      </w:r>
+      <w:proofErr w:type="spellEnd"/>
+      <w:r>
+        <w:t xml:space="preserve">. Dugoročno, </w:t>
+      </w:r>
+      <w:proofErr w:type="spellStart"/>
+      <w:r>
+        <w:t>platforma</w:t>
+      </w:r>
+      <w:proofErr w:type="spellEnd"/>
+      <w:r>
+        <w:t xml:space="preserve"> </w:t>
+      </w:r>
+      <w:proofErr w:type="spellStart"/>
+      <w:r>
+        <w:t>želi</w:t>
+      </w:r>
+      <w:proofErr w:type="spellEnd"/>
+      <w:r>
+        <w:t xml:space="preserve"> da </w:t>
+      </w:r>
+      <w:proofErr w:type="spellStart"/>
+      <w:r>
+        <w:t>doprinese</w:t>
+      </w:r>
+      <w:proofErr w:type="spellEnd"/>
+      <w:r>
+        <w:t xml:space="preserve"> </w:t>
+      </w:r>
+      <w:proofErr w:type="spellStart"/>
+      <w:r>
+        <w:t>održivijem</w:t>
+      </w:r>
+      <w:proofErr w:type="spellEnd"/>
+      <w:r>
+        <w:t xml:space="preserve"> </w:t>
+      </w:r>
+      <w:proofErr w:type="spellStart"/>
+      <w:r>
+        <w:t>i</w:t>
+      </w:r>
+      <w:proofErr w:type="spellEnd"/>
+      <w:r>
+        <w:t xml:space="preserve"> </w:t>
+      </w:r>
+      <w:proofErr w:type="spellStart"/>
+      <w:r>
+        <w:t>efikasnijem</w:t>
+      </w:r>
+      <w:proofErr w:type="spellEnd"/>
+      <w:r>
+        <w:t xml:space="preserve"> </w:t>
+      </w:r>
+      <w:proofErr w:type="spellStart"/>
+      <w:r>
+        <w:t>urbanom</w:t>
+      </w:r>
+      <w:proofErr w:type="spellEnd"/>
+      <w:r>
+        <w:t xml:space="preserve"> </w:t>
+      </w:r>
+      <w:proofErr w:type="spellStart"/>
+      <w:r>
+        <w:t>životu</w:t>
+      </w:r>
+      <w:proofErr w:type="spellEnd"/>
+      <w:r>
+        <w:t>.</w:t>
       </w:r>
       <w:r>
         <w:br/>
